--- a/ĐặcTảCNPM.docx
+++ b/ĐặcTảCNPM.docx
@@ -6520,8 +6520,6 @@
           </wp:inline>
         </w:drawing>
       </w:r>
-      <w:bookmarkStart w:id="0" w:name="_GoBack"/>
-      <w:bookmarkEnd w:id="0"/>
       <w:r>
         <w:rPr>
           <w:rFonts w:ascii="Times New Roman" w:hAnsi="Times New Roman" w:cs="Times New Roman"/>
@@ -8724,6 +8722,7 @@
     <w:p>
       <w:pPr>
         <w:spacing w:before="360" w:beforeLines="150" w:after="120" w:line="360" w:lineRule="auto"/>
+        <w:ind w:firstLine="720"/>
         <w:rPr>
           <w:rFonts w:ascii="Times New Roman" w:hAnsi="Times New Roman" w:cs="Times New Roman"/>
           <w:b/>
@@ -8741,7 +8740,7 @@
       </w:pPr>
       <w:r>
         <w:rPr>
-          <w:rFonts w:hint="default" w:ascii="Times New Roman" w:hAnsi="Times New Roman" w:cs="Times New Roman"/>
+          <w:rFonts w:ascii="Times New Roman" w:hAnsi="Times New Roman" w:cs="Times New Roman"/>
           <w:b/>
           <w:bCs/>
           <w:color w:val="000000" w:themeColor="text1"/>
@@ -8754,24 +8753,7 @@
             </w14:solidFill>
           </w14:textFill>
         </w:rPr>
-        <w:t>E</w:t>
-      </w:r>
-      <w:r>
-        <w:rPr>
-          <w:rFonts w:ascii="Times New Roman" w:hAnsi="Times New Roman" w:cs="Times New Roman"/>
-          <w:b/>
-          <w:bCs/>
-          <w:color w:val="000000" w:themeColor="text1"/>
-          <w:sz w:val="26"/>
-          <w:szCs w:val="26"/>
-          <w:lang w:val="en-US"/>
-          <w14:textFill>
-            <w14:solidFill>
-              <w14:schemeClr w14:val="tx1"/>
-            </w14:solidFill>
-          </w14:textFill>
-        </w:rPr>
-        <w:t>. Đặc tả Use Case</w:t>
+        <w:t>D. Đặc tả Use Case</w:t>
       </w:r>
     </w:p>
     <w:p>
@@ -8779,6 +8761,8 @@
         <w:spacing w:before="360" w:beforeLines="150" w:after="120" w:line="360" w:lineRule="auto"/>
         <w:rPr>
           <w:rFonts w:ascii="Times New Roman" w:hAnsi="Times New Roman" w:cs="Times New Roman"/>
+          <w:b/>
+          <w:bCs/>
           <w:color w:val="000000" w:themeColor="text1"/>
           <w:sz w:val="26"/>
           <w:szCs w:val="26"/>
@@ -8793,6 +8777,8 @@
       <w:r>
         <w:rPr>
           <w:rFonts w:ascii="Times New Roman" w:hAnsi="Times New Roman" w:cs="Times New Roman"/>
+          <w:b/>
+          <w:bCs/>
           <w:color w:val="000000" w:themeColor="text1"/>
           <w:sz w:val="26"/>
           <w:szCs w:val="26"/>
@@ -8851,32 +8837,29 @@
         <w:tc>
           <w:tcPr>
             <w:tcW w:w="4061" w:type="dxa"/>
-            <w:shd w:val="clear" w:color="auto" w:fill="AEAAAA" w:themeFill="background2" w:themeFillShade="BF"/>
-          </w:tcPr>
-          <w:p>
-            <w:pPr>
-              <w:spacing w:before="360" w:beforeLines="150" w:after="120" w:line="360" w:lineRule="auto"/>
-              <w:rPr>
-                <w:rFonts w:ascii="Times New Roman" w:hAnsi="Times New Roman" w:cs="Times New Roman" w:eastAsiaTheme="minorHAnsi"/>
-                <w:color w:val="000000" w:themeColor="text1"/>
-                <w:sz w:val="26"/>
-                <w:szCs w:val="26"/>
-                <w:shd w:val="clear" w:color="auto" w:fill="auto"/>
-                <w:lang w:val="en-US" w:eastAsia="en-US"/>
-                <w14:textFill>
-                  <w14:solidFill>
-                    <w14:schemeClr w14:val="tx1"/>
-                  </w14:solidFill>
-                </w14:textFill>
-              </w:rPr>
-            </w:pPr>
-            <w:r>
-              <w:rPr>
-                <w:rFonts w:ascii="Times New Roman" w:hAnsi="Times New Roman" w:cs="Times New Roman" w:eastAsiaTheme="minorHAnsi"/>
-                <w:color w:val="000000" w:themeColor="text1"/>
-                <w:sz w:val="26"/>
-                <w:szCs w:val="26"/>
-                <w:shd w:val="clear" w:color="auto" w:fill="auto"/>
+          </w:tcPr>
+          <w:p>
+            <w:pPr>
+              <w:spacing w:before="360" w:beforeLines="150" w:after="120" w:line="360" w:lineRule="auto"/>
+              <w:rPr>
+                <w:rFonts w:ascii="Times New Roman" w:hAnsi="Times New Roman" w:cs="Times New Roman" w:eastAsiaTheme="minorHAnsi"/>
+                <w:color w:val="000000" w:themeColor="text1"/>
+                <w:sz w:val="26"/>
+                <w:szCs w:val="26"/>
+                <w:lang w:val="en-US" w:eastAsia="en-US"/>
+                <w14:textFill>
+                  <w14:solidFill>
+                    <w14:schemeClr w14:val="tx1"/>
+                  </w14:solidFill>
+                </w14:textFill>
+              </w:rPr>
+            </w:pPr>
+            <w:r>
+              <w:rPr>
+                <w:rFonts w:ascii="Times New Roman" w:hAnsi="Times New Roman" w:cs="Times New Roman" w:eastAsiaTheme="minorHAnsi"/>
+                <w:color w:val="000000" w:themeColor="text1"/>
+                <w:sz w:val="26"/>
+                <w:szCs w:val="26"/>
                 <w:lang w:val="en-US" w:eastAsia="en-US"/>
                 <w14:textFill>
                   <w14:solidFill>
@@ -8891,32 +8874,29 @@
         <w:tc>
           <w:tcPr>
             <w:tcW w:w="4675" w:type="dxa"/>
-            <w:shd w:val="clear" w:color="auto" w:fill="AEAAAA" w:themeFill="background2" w:themeFillShade="BF"/>
-          </w:tcPr>
-          <w:p>
-            <w:pPr>
-              <w:spacing w:before="360" w:beforeLines="150" w:after="120" w:line="360" w:lineRule="auto"/>
-              <w:rPr>
-                <w:rFonts w:ascii="Times New Roman" w:hAnsi="Times New Roman" w:cs="Times New Roman" w:eastAsiaTheme="minorHAnsi"/>
-                <w:color w:val="000000" w:themeColor="text1"/>
-                <w:sz w:val="26"/>
-                <w:szCs w:val="26"/>
-                <w:shd w:val="clear" w:color="auto" w:fill="auto"/>
-                <w:lang w:val="en-US" w:eastAsia="en-US"/>
-                <w14:textFill>
-                  <w14:solidFill>
-                    <w14:schemeClr w14:val="tx1"/>
-                  </w14:solidFill>
-                </w14:textFill>
-              </w:rPr>
-            </w:pPr>
-            <w:r>
-              <w:rPr>
-                <w:rFonts w:ascii="Times New Roman" w:hAnsi="Times New Roman" w:cs="Times New Roman" w:eastAsiaTheme="minorHAnsi"/>
-                <w:color w:val="000000" w:themeColor="text1"/>
-                <w:sz w:val="26"/>
-                <w:szCs w:val="26"/>
-                <w:shd w:val="clear" w:color="auto" w:fill="auto"/>
+          </w:tcPr>
+          <w:p>
+            <w:pPr>
+              <w:spacing w:before="360" w:beforeLines="150" w:after="120" w:line="360" w:lineRule="auto"/>
+              <w:rPr>
+                <w:rFonts w:ascii="Times New Roman" w:hAnsi="Times New Roman" w:cs="Times New Roman" w:eastAsiaTheme="minorHAnsi"/>
+                <w:color w:val="000000" w:themeColor="text1"/>
+                <w:sz w:val="26"/>
+                <w:szCs w:val="26"/>
+                <w:lang w:val="en-US" w:eastAsia="en-US"/>
+                <w14:textFill>
+                  <w14:solidFill>
+                    <w14:schemeClr w14:val="tx1"/>
+                  </w14:solidFill>
+                </w14:textFill>
+              </w:rPr>
+            </w:pPr>
+            <w:r>
+              <w:rPr>
+                <w:rFonts w:ascii="Times New Roman" w:hAnsi="Times New Roman" w:cs="Times New Roman" w:eastAsiaTheme="minorHAnsi"/>
+                <w:color w:val="000000" w:themeColor="text1"/>
+                <w:sz w:val="26"/>
+                <w:szCs w:val="26"/>
                 <w:lang w:val="en-US" w:eastAsia="en-US"/>
                 <w14:textFill>
                   <w14:solidFill>
@@ -9108,7 +9088,7 @@
                   </w14:solidFill>
                 </w14:textFill>
               </w:rPr>
-              <w:t>Người dùng</w:t>
+              <w:t>Người dùng, Admin</w:t>
             </w:r>
           </w:p>
         </w:tc>
@@ -9592,7 +9572,7 @@
                   </w14:solidFill>
                 </w14:textFill>
               </w:rPr>
-              <w:t>Nếu thành công hệ thống hiện thị màn hình đăng nhâppj thành công</w:t>
+              <w:t>Nếu thành công hệ thống hiện thị màn hình đăng nhập thành công</w:t>
             </w:r>
           </w:p>
           <w:p>
@@ -9758,7 +9738,7 @@
                   </w14:solidFill>
                 </w14:textFill>
               </w:rPr>
-              <w:t>Hệ thống hiện thị lại màn hình đăng nhâppj để người dùng nhâppj lại thông báo tên đăng nhập và mật khẩu bị sai</w:t>
+              <w:t>Hệ thống hiện thị lại màn hình đăng nhâppj để người dùng nhập lại thông báo tên đăng nhập và mật khẩu bị sai</w:t>
             </w:r>
           </w:p>
           <w:p>
@@ -9938,7 +9918,7 @@
                   </w14:solidFill>
                 </w14:textFill>
               </w:rPr>
-              <w:t>Hệ thống kiểm tra email hợp lệ và gửi liên kết để reset mật khẩu cho người dùng qua email.</w:t>
+              <w:t>Hệ thống kiểm tra email hợp lệ và gửi mail có mật khẩu cho người dùng qua email.</w:t>
             </w:r>
           </w:p>
           <w:p>
@@ -10020,6 +10000,24 @@
     </w:tbl>
     <w:p>
       <w:pPr>
+        <w:spacing w:before="360" w:beforeLines="150" w:after="120" w:line="360" w:lineRule="auto"/>
+        <w:rPr>
+          <w:rFonts w:ascii="Times New Roman" w:hAnsi="Times New Roman" w:cs="Times New Roman"/>
+          <w:color w:val="000000" w:themeColor="text1"/>
+          <w:sz w:val="26"/>
+          <w:szCs w:val="26"/>
+          <w:lang w:val="en-US"/>
+          <w14:textFill>
+            <w14:solidFill>
+              <w14:schemeClr w14:val="tx1"/>
+            </w14:solidFill>
+          </w14:textFill>
+        </w:rPr>
+      </w:pPr>
+    </w:p>
+    <w:p>
+      <w:pPr>
+        <w:spacing w:before="360" w:beforeLines="150" w:after="120" w:line="360" w:lineRule="auto"/>
         <w:rPr>
           <w:rFonts w:ascii="Times New Roman" w:hAnsi="Times New Roman" w:cs="Times New Roman"/>
           <w:b/>
@@ -10050,77 +10048,7 @@
             </w14:solidFill>
           </w14:textFill>
         </w:rPr>
-        <w:br w:type="page"/>
-      </w:r>
-    </w:p>
-    <w:p>
-      <w:pPr>
-        <w:spacing w:before="360" w:beforeLines="150" w:after="120" w:line="360" w:lineRule="auto"/>
-        <w:rPr>
-          <w:rFonts w:ascii="Times New Roman" w:hAnsi="Times New Roman" w:cs="Times New Roman"/>
-          <w:b/>
-          <w:bCs/>
-          <w:color w:val="000000" w:themeColor="text1"/>
-          <w:sz w:val="26"/>
-          <w:szCs w:val="26"/>
-          <w:lang w:val="en-US"/>
-          <w14:textFill>
-            <w14:solidFill>
-              <w14:schemeClr w14:val="tx1"/>
-            </w14:solidFill>
-          </w14:textFill>
-        </w:rPr>
-      </w:pPr>
-      <w:r>
-        <w:rPr>
-          <w:rFonts w:ascii="Times New Roman" w:hAnsi="Times New Roman" w:cs="Times New Roman"/>
-          <w:b/>
-          <w:bCs/>
-          <w:color w:val="000000" w:themeColor="text1"/>
-          <w:sz w:val="26"/>
-          <w:szCs w:val="26"/>
-          <w:lang w:val="en-US"/>
-          <w14:textFill>
-            <w14:solidFill>
-              <w14:schemeClr w14:val="tx1"/>
-            </w14:solidFill>
-          </w14:textFill>
-        </w:rPr>
-        <w:t>-</w:t>
-      </w:r>
-      <w:r>
-        <w:rPr>
-          <w:rFonts w:hint="default" w:ascii="Times New Roman" w:hAnsi="Times New Roman" w:cs="Times New Roman"/>
-          <w:b/>
-          <w:bCs/>
-          <w:color w:val="000000" w:themeColor="text1"/>
-          <w:sz w:val="26"/>
-          <w:szCs w:val="26"/>
-          <w:lang w:val="en-US"/>
-          <w14:textFill>
-            <w14:solidFill>
-              <w14:schemeClr w14:val="tx1"/>
-            </w14:solidFill>
-          </w14:textFill>
-        </w:rPr>
-        <w:t xml:space="preserve"> </w:t>
-      </w:r>
-      <w:r>
-        <w:rPr>
-          <w:rFonts w:ascii="Times New Roman" w:hAnsi="Times New Roman" w:cs="Times New Roman"/>
-          <w:b/>
-          <w:bCs/>
-          <w:color w:val="000000" w:themeColor="text1"/>
-          <w:sz w:val="26"/>
-          <w:szCs w:val="26"/>
-          <w:lang w:val="en-US"/>
-          <w14:textFill>
-            <w14:solidFill>
-              <w14:schemeClr w14:val="tx1"/>
-            </w14:solidFill>
-          </w14:textFill>
-        </w:rPr>
-        <w:t>Đăng kí</w:t>
+        <w:t>-Đăng kí</w:t>
       </w:r>
     </w:p>
     <w:tbl>
@@ -10168,7 +10096,6 @@
         <w:tc>
           <w:tcPr>
             <w:tcW w:w="4315" w:type="dxa"/>
-            <w:shd w:val="clear" w:color="auto" w:fill="CFCECE" w:themeFill="background2" w:themeFillShade="E5"/>
           </w:tcPr>
           <w:p>
             <w:pPr>
@@ -10206,7 +10133,6 @@
         <w:tc>
           <w:tcPr>
             <w:tcW w:w="4315" w:type="dxa"/>
-            <w:shd w:val="clear" w:color="auto" w:fill="CFCECE" w:themeFill="background2" w:themeFillShade="E5"/>
           </w:tcPr>
           <w:p>
             <w:pPr>
@@ -10427,7 +10353,7 @@
                   </w14:solidFill>
                 </w14:textFill>
               </w:rPr>
-              <w:t>Người Dùng</w:t>
+              <w:t>Người Dùng, Admin</w:t>
             </w:r>
           </w:p>
         </w:tc>
@@ -10469,6 +10395,21 @@
                 </w14:textFill>
               </w:rPr>
             </w:pPr>
+            <w:r>
+              <w:rPr>
+                <w:rFonts w:ascii="Times New Roman" w:hAnsi="Times New Roman" w:cs="Times New Roman" w:eastAsiaTheme="minorHAnsi"/>
+                <w:color w:val="000000" w:themeColor="text1"/>
+                <w:sz w:val="26"/>
+                <w:szCs w:val="26"/>
+                <w:lang w:val="en-US" w:eastAsia="en-US"/>
+                <w14:textFill>
+                  <w14:solidFill>
+                    <w14:schemeClr w14:val="tx1"/>
+                  </w14:solidFill>
+                </w14:textFill>
+              </w:rPr>
+              <w:t xml:space="preserve">Điều kiện kích hoạt </w:t>
+            </w:r>
           </w:p>
         </w:tc>
         <w:tc>
@@ -10493,6 +10434,21 @@
                 </w14:textFill>
               </w:rPr>
             </w:pPr>
+            <w:r>
+              <w:rPr>
+                <w:rFonts w:ascii="Times New Roman" w:hAnsi="Times New Roman" w:cs="Times New Roman" w:eastAsiaTheme="minorHAnsi"/>
+                <w:color w:val="000000" w:themeColor="text1"/>
+                <w:sz w:val="26"/>
+                <w:szCs w:val="26"/>
+                <w:lang w:val="en-US" w:eastAsia="en-US"/>
+                <w14:textFill>
+                  <w14:solidFill>
+                    <w14:schemeClr w14:val="tx1"/>
+                  </w14:solidFill>
+                </w14:textFill>
+              </w:rPr>
+              <w:t>Người dùng chọn chức năng tạo tài khoản.</w:t>
+            </w:r>
           </w:p>
         </w:tc>
       </w:tr>
@@ -10546,7 +10502,7 @@
                   </w14:solidFill>
                 </w14:textFill>
               </w:rPr>
-              <w:t xml:space="preserve">Điều kiện kích hoạt </w:t>
+              <w:t>Tiền điều kiện</w:t>
             </w:r>
           </w:p>
         </w:tc>
@@ -10585,7 +10541,7 @@
                   </w14:solidFill>
                 </w14:textFill>
               </w:rPr>
-              <w:t>Người dùng chọn chức năng tạo tài khoản.</w:t>
+              <w:t>Người dùng chưa có tài khoản</w:t>
             </w:r>
           </w:p>
         </w:tc>
@@ -10640,7 +10596,7 @@
                   </w14:solidFill>
                 </w14:textFill>
               </w:rPr>
-              <w:t>Tiền điều kiện</w:t>
+              <w:t>Hậu điều kiện</w:t>
             </w:r>
           </w:p>
         </w:tc>
@@ -10679,7 +10635,7 @@
                   </w14:solidFill>
                 </w14:textFill>
               </w:rPr>
-              <w:t>Người dùng chưa có tài khoản</w:t>
+              <w:t>Người dùng tạo thành công tài khoản</w:t>
             </w:r>
           </w:p>
         </w:tc>
@@ -10734,7 +10690,7 @@
                   </w14:solidFill>
                 </w14:textFill>
               </w:rPr>
-              <w:t>Hậu điều kiện</w:t>
+              <w:t>Luồng sự kiện chính</w:t>
             </w:r>
           </w:p>
         </w:tc>
@@ -10745,35 +10701,149 @@
           <w:p>
             <w:pPr>
               <w:pStyle w:val="9"/>
-              <w:spacing w:before="360" w:beforeLines="150" w:after="120" w:line="360" w:lineRule="auto"/>
-              <w:ind w:left="0"/>
-              <w:rPr>
-                <w:rFonts w:ascii="Times New Roman" w:hAnsi="Times New Roman" w:cs="Times New Roman" w:eastAsiaTheme="minorHAnsi"/>
-                <w:color w:val="000000" w:themeColor="text1"/>
-                <w:sz w:val="26"/>
-                <w:szCs w:val="26"/>
-                <w:lang w:val="en-US" w:eastAsia="en-US"/>
-                <w14:textFill>
-                  <w14:solidFill>
-                    <w14:schemeClr w14:val="tx1"/>
-                  </w14:solidFill>
-                </w14:textFill>
-              </w:rPr>
-            </w:pPr>
-            <w:r>
-              <w:rPr>
-                <w:rFonts w:ascii="Times New Roman" w:hAnsi="Times New Roman" w:cs="Times New Roman" w:eastAsiaTheme="minorHAnsi"/>
-                <w:color w:val="000000" w:themeColor="text1"/>
-                <w:sz w:val="26"/>
-                <w:szCs w:val="26"/>
-                <w:lang w:val="en-US" w:eastAsia="en-US"/>
-                <w14:textFill>
-                  <w14:solidFill>
-                    <w14:schemeClr w14:val="tx1"/>
-                  </w14:solidFill>
-                </w14:textFill>
-              </w:rPr>
-              <w:t>Người dùng tạo thành công tài khoản</w:t>
+              <w:numPr>
+                <w:ilvl w:val="0"/>
+                <w:numId w:val="12"/>
+              </w:numPr>
+              <w:spacing w:before="360" w:beforeLines="150" w:after="120" w:line="360" w:lineRule="auto"/>
+              <w:rPr>
+                <w:rFonts w:ascii="Times New Roman" w:hAnsi="Times New Roman" w:cs="Times New Roman" w:eastAsiaTheme="minorHAnsi"/>
+                <w:color w:val="000000" w:themeColor="text1"/>
+                <w:sz w:val="26"/>
+                <w:szCs w:val="26"/>
+                <w:lang w:val="en-US" w:eastAsia="en-US"/>
+                <w14:textFill>
+                  <w14:solidFill>
+                    <w14:schemeClr w14:val="tx1"/>
+                  </w14:solidFill>
+                </w14:textFill>
+              </w:rPr>
+            </w:pPr>
+            <w:r>
+              <w:rPr>
+                <w:rFonts w:ascii="Times New Roman" w:hAnsi="Times New Roman" w:cs="Times New Roman" w:eastAsiaTheme="minorHAnsi"/>
+                <w:color w:val="000000" w:themeColor="text1"/>
+                <w:sz w:val="26"/>
+                <w:szCs w:val="26"/>
+                <w:lang w:val="en-US" w:eastAsia="en-US"/>
+                <w14:textFill>
+                  <w14:solidFill>
+                    <w14:schemeClr w14:val="tx1"/>
+                  </w14:solidFill>
+                </w14:textFill>
+              </w:rPr>
+              <w:t>Hệ thông hiện thị màn hình đăng kí tài khoản</w:t>
+            </w:r>
+          </w:p>
+          <w:p>
+            <w:pPr>
+              <w:pStyle w:val="9"/>
+              <w:numPr>
+                <w:ilvl w:val="0"/>
+                <w:numId w:val="12"/>
+              </w:numPr>
+              <w:spacing w:before="360" w:beforeLines="150" w:after="120" w:line="360" w:lineRule="auto"/>
+              <w:rPr>
+                <w:rFonts w:ascii="Times New Roman" w:hAnsi="Times New Roman" w:cs="Times New Roman" w:eastAsiaTheme="minorHAnsi"/>
+                <w:color w:val="000000" w:themeColor="text1"/>
+                <w:sz w:val="26"/>
+                <w:szCs w:val="26"/>
+                <w:lang w:val="en-US" w:eastAsia="en-US"/>
+                <w14:textFill>
+                  <w14:solidFill>
+                    <w14:schemeClr w14:val="tx1"/>
+                  </w14:solidFill>
+                </w14:textFill>
+              </w:rPr>
+            </w:pPr>
+            <w:r>
+              <w:rPr>
+                <w:rFonts w:ascii="Times New Roman" w:hAnsi="Times New Roman" w:cs="Times New Roman" w:eastAsiaTheme="minorHAnsi"/>
+                <w:color w:val="000000" w:themeColor="text1"/>
+                <w:sz w:val="26"/>
+                <w:szCs w:val="26"/>
+                <w:lang w:val="en-US" w:eastAsia="en-US"/>
+                <w14:textFill>
+                  <w14:solidFill>
+                    <w14:schemeClr w14:val="tx1"/>
+                  </w14:solidFill>
+                </w14:textFill>
+              </w:rPr>
+              <w:t>Người dùng nhập( Tên đăng nhập, Họ Tên Mật Khẩu- Xác nhận mật khẩu, Số điện thoại, Mail , thông tin cơ bản khác)</w:t>
+            </w:r>
+          </w:p>
+          <w:p>
+            <w:pPr>
+              <w:pStyle w:val="9"/>
+              <w:numPr>
+                <w:ilvl w:val="0"/>
+                <w:numId w:val="12"/>
+              </w:numPr>
+              <w:spacing w:before="360" w:beforeLines="150" w:after="120" w:line="360" w:lineRule="auto"/>
+              <w:rPr>
+                <w:rFonts w:ascii="Times New Roman" w:hAnsi="Times New Roman" w:cs="Times New Roman" w:eastAsiaTheme="minorHAnsi"/>
+                <w:color w:val="000000" w:themeColor="text1"/>
+                <w:sz w:val="26"/>
+                <w:szCs w:val="26"/>
+                <w:lang w:val="en-US" w:eastAsia="en-US"/>
+                <w14:textFill>
+                  <w14:solidFill>
+                    <w14:schemeClr w14:val="tx1"/>
+                  </w14:solidFill>
+                </w14:textFill>
+              </w:rPr>
+            </w:pPr>
+            <w:r>
+              <w:rPr>
+                <w:rFonts w:ascii="Times New Roman" w:hAnsi="Times New Roman" w:cs="Times New Roman" w:eastAsiaTheme="minorHAnsi"/>
+                <w:color w:val="000000" w:themeColor="text1"/>
+                <w:sz w:val="26"/>
+                <w:szCs w:val="26"/>
+                <w:lang w:val="en-US" w:eastAsia="en-US"/>
+                <w14:textFill>
+                  <w14:solidFill>
+                    <w14:schemeClr w14:val="tx1"/>
+                  </w14:solidFill>
+                </w14:textFill>
+              </w:rPr>
+              <w:t>Nếu thành công hệ thống tạo ra Tài khoản và trở về màn hình đăng nhập</w:t>
+            </w:r>
+          </w:p>
+          <w:p>
+            <w:pPr>
+              <w:pStyle w:val="9"/>
+              <w:numPr>
+                <w:ilvl w:val="0"/>
+                <w:numId w:val="12"/>
+              </w:numPr>
+              <w:spacing w:before="360" w:beforeLines="150" w:after="120" w:line="360" w:lineRule="auto"/>
+              <w:rPr>
+                <w:rFonts w:ascii="Times New Roman" w:hAnsi="Times New Roman" w:cs="Times New Roman" w:eastAsiaTheme="minorHAnsi"/>
+                <w:color w:val="000000" w:themeColor="text1"/>
+                <w:sz w:val="26"/>
+                <w:szCs w:val="26"/>
+                <w:lang w:val="en-US" w:eastAsia="en-US"/>
+                <w14:textFill>
+                  <w14:solidFill>
+                    <w14:schemeClr w14:val="tx1"/>
+                  </w14:solidFill>
+                </w14:textFill>
+              </w:rPr>
+            </w:pPr>
+            <w:r>
+              <w:rPr>
+                <w:rFonts w:ascii="Times New Roman" w:hAnsi="Times New Roman" w:cs="Times New Roman" w:eastAsiaTheme="minorHAnsi"/>
+                <w:color w:val="000000" w:themeColor="text1"/>
+                <w:sz w:val="26"/>
+                <w:szCs w:val="26"/>
+                <w:lang w:val="en-US" w:eastAsia="en-US"/>
+                <w14:textFill>
+                  <w14:solidFill>
+                    <w14:schemeClr w14:val="tx1"/>
+                  </w14:solidFill>
+                </w14:textFill>
+              </w:rPr>
+              <w:t>Kết thúc Use-Case</w:t>
             </w:r>
           </w:p>
         </w:tc>
@@ -10828,251 +10898,6 @@
                   </w14:solidFill>
                 </w14:textFill>
               </w:rPr>
-              <w:t>Luồng sự kiện chính</w:t>
-            </w:r>
-          </w:p>
-        </w:tc>
-        <w:tc>
-          <w:tcPr>
-            <w:tcW w:w="4315" w:type="dxa"/>
-          </w:tcPr>
-          <w:p>
-            <w:pPr>
-              <w:pStyle w:val="9"/>
-              <w:numPr>
-                <w:ilvl w:val="0"/>
-                <w:numId w:val="12"/>
-              </w:numPr>
-              <w:spacing w:before="360" w:beforeLines="150" w:after="120" w:line="360" w:lineRule="auto"/>
-              <w:rPr>
-                <w:rFonts w:ascii="Times New Roman" w:hAnsi="Times New Roman" w:cs="Times New Roman" w:eastAsiaTheme="minorHAnsi"/>
-                <w:color w:val="000000" w:themeColor="text1"/>
-                <w:sz w:val="26"/>
-                <w:szCs w:val="26"/>
-                <w:lang w:val="en-US" w:eastAsia="en-US"/>
-                <w14:textFill>
-                  <w14:solidFill>
-                    <w14:schemeClr w14:val="tx1"/>
-                  </w14:solidFill>
-                </w14:textFill>
-              </w:rPr>
-            </w:pPr>
-            <w:r>
-              <w:rPr>
-                <w:rFonts w:ascii="Times New Roman" w:hAnsi="Times New Roman" w:cs="Times New Roman" w:eastAsiaTheme="minorHAnsi"/>
-                <w:color w:val="000000" w:themeColor="text1"/>
-                <w:sz w:val="26"/>
-                <w:szCs w:val="26"/>
-                <w:lang w:val="en-US" w:eastAsia="en-US"/>
-                <w14:textFill>
-                  <w14:solidFill>
-                    <w14:schemeClr w14:val="tx1"/>
-                  </w14:solidFill>
-                </w14:textFill>
-              </w:rPr>
-              <w:t>Hệ thông hiện thị màn hình đăng kí tài khoản</w:t>
-            </w:r>
-          </w:p>
-          <w:p>
-            <w:pPr>
-              <w:pStyle w:val="9"/>
-              <w:numPr>
-                <w:ilvl w:val="0"/>
-                <w:numId w:val="12"/>
-              </w:numPr>
-              <w:spacing w:before="360" w:beforeLines="150" w:after="120" w:line="360" w:lineRule="auto"/>
-              <w:rPr>
-                <w:rFonts w:ascii="Times New Roman" w:hAnsi="Times New Roman" w:cs="Times New Roman" w:eastAsiaTheme="minorHAnsi"/>
-                <w:color w:val="000000" w:themeColor="text1"/>
-                <w:sz w:val="26"/>
-                <w:szCs w:val="26"/>
-                <w:lang w:val="en-US" w:eastAsia="en-US"/>
-                <w14:textFill>
-                  <w14:solidFill>
-                    <w14:schemeClr w14:val="tx1"/>
-                  </w14:solidFill>
-                </w14:textFill>
-              </w:rPr>
-            </w:pPr>
-            <w:r>
-              <w:rPr>
-                <w:rFonts w:ascii="Times New Roman" w:hAnsi="Times New Roman" w:cs="Times New Roman" w:eastAsiaTheme="minorHAnsi"/>
-                <w:color w:val="000000" w:themeColor="text1"/>
-                <w:sz w:val="26"/>
-                <w:szCs w:val="26"/>
-                <w:lang w:val="en-US" w:eastAsia="en-US"/>
-                <w14:textFill>
-                  <w14:solidFill>
-                    <w14:schemeClr w14:val="tx1"/>
-                  </w14:solidFill>
-                </w14:textFill>
-              </w:rPr>
-              <w:t>Người dùng nhập( Tên đăng nhập, Họ Tên Mật Khẩu- Xác nhận mật khẩu, Số điện thoại, Mail )</w:t>
-            </w:r>
-          </w:p>
-          <w:p>
-            <w:pPr>
-              <w:pStyle w:val="9"/>
-              <w:numPr>
-                <w:ilvl w:val="0"/>
-                <w:numId w:val="12"/>
-              </w:numPr>
-              <w:spacing w:before="360" w:beforeLines="150" w:after="120" w:line="360" w:lineRule="auto"/>
-              <w:rPr>
-                <w:rFonts w:ascii="Times New Roman" w:hAnsi="Times New Roman" w:cs="Times New Roman" w:eastAsiaTheme="minorHAnsi"/>
-                <w:color w:val="000000" w:themeColor="text1"/>
-                <w:sz w:val="26"/>
-                <w:szCs w:val="26"/>
-                <w:lang w:val="en-US" w:eastAsia="en-US"/>
-                <w14:textFill>
-                  <w14:solidFill>
-                    <w14:schemeClr w14:val="tx1"/>
-                  </w14:solidFill>
-                </w14:textFill>
-              </w:rPr>
-            </w:pPr>
-            <w:r>
-              <w:rPr>
-                <w:rFonts w:ascii="Times New Roman" w:hAnsi="Times New Roman" w:cs="Times New Roman" w:eastAsiaTheme="minorHAnsi"/>
-                <w:color w:val="000000" w:themeColor="text1"/>
-                <w:sz w:val="26"/>
-                <w:szCs w:val="26"/>
-                <w:lang w:val="en-US" w:eastAsia="en-US"/>
-                <w14:textFill>
-                  <w14:solidFill>
-                    <w14:schemeClr w14:val="tx1"/>
-                  </w14:solidFill>
-                </w14:textFill>
-              </w:rPr>
-              <w:t>Hệ thống check Mail và gửi mã xác nhận( Tự lên google tìm cách)</w:t>
-            </w:r>
-          </w:p>
-          <w:p>
-            <w:pPr>
-              <w:pStyle w:val="9"/>
-              <w:numPr>
-                <w:ilvl w:val="0"/>
-                <w:numId w:val="12"/>
-              </w:numPr>
-              <w:spacing w:before="360" w:beforeLines="150" w:after="120" w:line="360" w:lineRule="auto"/>
-              <w:rPr>
-                <w:rFonts w:ascii="Times New Roman" w:hAnsi="Times New Roman" w:cs="Times New Roman" w:eastAsiaTheme="minorHAnsi"/>
-                <w:color w:val="000000" w:themeColor="text1"/>
-                <w:sz w:val="26"/>
-                <w:szCs w:val="26"/>
-                <w:lang w:val="en-US" w:eastAsia="en-US"/>
-                <w14:textFill>
-                  <w14:solidFill>
-                    <w14:schemeClr w14:val="tx1"/>
-                  </w14:solidFill>
-                </w14:textFill>
-              </w:rPr>
-            </w:pPr>
-            <w:r>
-              <w:rPr>
-                <w:rFonts w:ascii="Times New Roman" w:hAnsi="Times New Roman" w:cs="Times New Roman" w:eastAsiaTheme="minorHAnsi"/>
-                <w:color w:val="000000" w:themeColor="text1"/>
-                <w:sz w:val="26"/>
-                <w:szCs w:val="26"/>
-                <w:lang w:val="en-US" w:eastAsia="en-US"/>
-                <w14:textFill>
-                  <w14:solidFill>
-                    <w14:schemeClr w14:val="tx1"/>
-                  </w14:solidFill>
-                </w14:textFill>
-              </w:rPr>
-              <w:t>Nếu thành công hệ thống tạo ra Tài khoản và trở về màn hình đăng nhập</w:t>
-            </w:r>
-          </w:p>
-          <w:p>
-            <w:pPr>
-              <w:pStyle w:val="9"/>
-              <w:numPr>
-                <w:ilvl w:val="0"/>
-                <w:numId w:val="12"/>
-              </w:numPr>
-              <w:spacing w:before="360" w:beforeLines="150" w:after="120" w:line="360" w:lineRule="auto"/>
-              <w:rPr>
-                <w:rFonts w:ascii="Times New Roman" w:hAnsi="Times New Roman" w:cs="Times New Roman" w:eastAsiaTheme="minorHAnsi"/>
-                <w:color w:val="000000" w:themeColor="text1"/>
-                <w:sz w:val="26"/>
-                <w:szCs w:val="26"/>
-                <w:lang w:val="en-US" w:eastAsia="en-US"/>
-                <w14:textFill>
-                  <w14:solidFill>
-                    <w14:schemeClr w14:val="tx1"/>
-                  </w14:solidFill>
-                </w14:textFill>
-              </w:rPr>
-            </w:pPr>
-            <w:r>
-              <w:rPr>
-                <w:rFonts w:ascii="Times New Roman" w:hAnsi="Times New Roman" w:cs="Times New Roman" w:eastAsiaTheme="minorHAnsi"/>
-                <w:color w:val="000000" w:themeColor="text1"/>
-                <w:sz w:val="26"/>
-                <w:szCs w:val="26"/>
-                <w:lang w:val="en-US" w:eastAsia="en-US"/>
-                <w14:textFill>
-                  <w14:solidFill>
-                    <w14:schemeClr w14:val="tx1"/>
-                  </w14:solidFill>
-                </w14:textFill>
-              </w:rPr>
-              <w:t>Kết thúc Use-Case</w:t>
-            </w:r>
-          </w:p>
-        </w:tc>
-      </w:tr>
-      <w:tr>
-        <w:tblPrEx>
-          <w:tblBorders>
-            <w:top w:val="single" w:color="auto" w:sz="4" w:space="0"/>
-            <w:left w:val="single" w:color="auto" w:sz="4" w:space="0"/>
-            <w:bottom w:val="single" w:color="auto" w:sz="4" w:space="0"/>
-            <w:right w:val="single" w:color="auto" w:sz="4" w:space="0"/>
-            <w:insideH w:val="single" w:color="auto" w:sz="4" w:space="0"/>
-            <w:insideV w:val="single" w:color="auto" w:sz="4" w:space="0"/>
-          </w:tblBorders>
-          <w:tblCellMar>
-            <w:top w:w="0" w:type="dxa"/>
-            <w:left w:w="108" w:type="dxa"/>
-            <w:bottom w:w="0" w:type="dxa"/>
-            <w:right w:w="108" w:type="dxa"/>
-          </w:tblCellMar>
-        </w:tblPrEx>
-        <w:tc>
-          <w:tcPr>
-            <w:tcW w:w="4315" w:type="dxa"/>
-          </w:tcPr>
-          <w:p>
-            <w:pPr>
-              <w:spacing w:before="360" w:beforeLines="150" w:after="120" w:line="360" w:lineRule="auto"/>
-              <w:rPr>
-                <w:rFonts w:ascii="Times New Roman" w:hAnsi="Times New Roman" w:cs="Times New Roman" w:eastAsiaTheme="minorHAnsi"/>
-                <w:color w:val="000000" w:themeColor="text1"/>
-                <w:sz w:val="26"/>
-                <w:szCs w:val="26"/>
-                <w:lang w:val="en-US" w:eastAsia="en-US"/>
-                <w14:textFill>
-                  <w14:solidFill>
-                    <w14:schemeClr w14:val="tx1"/>
-                  </w14:solidFill>
-                </w14:textFill>
-              </w:rPr>
-            </w:pPr>
-            <w:r>
-              <w:rPr>
-                <w:rFonts w:ascii="Times New Roman" w:hAnsi="Times New Roman" w:cs="Times New Roman" w:eastAsiaTheme="minorHAnsi"/>
-                <w:color w:val="000000" w:themeColor="text1"/>
-                <w:sz w:val="26"/>
-                <w:szCs w:val="26"/>
-                <w:lang w:val="en-US" w:eastAsia="en-US"/>
-                <w14:textFill>
-                  <w14:solidFill>
-                    <w14:schemeClr w14:val="tx1"/>
-                  </w14:solidFill>
-                </w14:textFill>
-              </w:rPr>
               <w:t>Luồng sự kiện phụ</w:t>
             </w:r>
           </w:p>
@@ -11189,144 +11014,12 @@
               <w:t>Quay lại bước 2 Sự kiện chính</w:t>
             </w:r>
           </w:p>
-          <w:p>
-            <w:pPr>
-              <w:spacing w:before="360" w:beforeLines="150" w:after="120" w:line="360" w:lineRule="auto"/>
-              <w:rPr>
-                <w:rFonts w:ascii="Times New Roman" w:hAnsi="Times New Roman" w:cs="Times New Roman" w:eastAsiaTheme="minorHAnsi"/>
-                <w:color w:val="000000" w:themeColor="text1"/>
-                <w:sz w:val="26"/>
-                <w:szCs w:val="26"/>
-                <w:lang w:val="en-US" w:eastAsia="en-US"/>
-                <w14:textFill>
-                  <w14:solidFill>
-                    <w14:schemeClr w14:val="tx1"/>
-                  </w14:solidFill>
-                </w14:textFill>
-              </w:rPr>
-            </w:pPr>
-            <w:r>
-              <w:rPr>
-                <w:rFonts w:ascii="Times New Roman" w:hAnsi="Times New Roman" w:cs="Times New Roman" w:eastAsiaTheme="minorHAnsi"/>
-                <w:color w:val="000000" w:themeColor="text1"/>
-                <w:sz w:val="26"/>
-                <w:szCs w:val="26"/>
-                <w:lang w:val="en-US" w:eastAsia="en-US"/>
-                <w14:textFill>
-                  <w14:solidFill>
-                    <w14:schemeClr w14:val="tx1"/>
-                  </w14:solidFill>
-                </w14:textFill>
-              </w:rPr>
-              <w:t>A2-Người dùng sau 60s không nhấn xác nhận</w:t>
-            </w:r>
-          </w:p>
-          <w:p>
-            <w:pPr>
-              <w:pStyle w:val="9"/>
-              <w:numPr>
-                <w:ilvl w:val="0"/>
-                <w:numId w:val="14"/>
-              </w:numPr>
-              <w:spacing w:before="360" w:beforeLines="150" w:after="120" w:line="360" w:lineRule="auto"/>
-              <w:rPr>
-                <w:rFonts w:ascii="Times New Roman" w:hAnsi="Times New Roman" w:cs="Times New Roman" w:eastAsiaTheme="minorHAnsi"/>
-                <w:color w:val="000000" w:themeColor="text1"/>
-                <w:sz w:val="26"/>
-                <w:szCs w:val="26"/>
-                <w:lang w:val="en-US" w:eastAsia="en-US"/>
-                <w14:textFill>
-                  <w14:solidFill>
-                    <w14:schemeClr w14:val="tx1"/>
-                  </w14:solidFill>
-                </w14:textFill>
-              </w:rPr>
-            </w:pPr>
-            <w:r>
-              <w:rPr>
-                <w:rFonts w:ascii="Times New Roman" w:hAnsi="Times New Roman" w:cs="Times New Roman" w:eastAsiaTheme="minorHAnsi"/>
-                <w:color w:val="000000" w:themeColor="text1"/>
-                <w:sz w:val="26"/>
-                <w:szCs w:val="26"/>
-                <w:lang w:val="en-US" w:eastAsia="en-US"/>
-                <w14:textFill>
-                  <w14:solidFill>
-                    <w14:schemeClr w14:val="tx1"/>
-                  </w14:solidFill>
-                </w14:textFill>
-              </w:rPr>
-              <w:t>Quay lại bước 2 Sự kiện chính</w:t>
-            </w:r>
-          </w:p>
-        </w:tc>
-      </w:tr>
-      <w:tr>
-        <w:tblPrEx>
-          <w:tblBorders>
-            <w:top w:val="single" w:color="auto" w:sz="4" w:space="0"/>
-            <w:left w:val="single" w:color="auto" w:sz="4" w:space="0"/>
-            <w:bottom w:val="single" w:color="auto" w:sz="4" w:space="0"/>
-            <w:right w:val="single" w:color="auto" w:sz="4" w:space="0"/>
-            <w:insideH w:val="single" w:color="auto" w:sz="4" w:space="0"/>
-            <w:insideV w:val="single" w:color="auto" w:sz="4" w:space="0"/>
-          </w:tblBorders>
-          <w:tblCellMar>
-            <w:top w:w="0" w:type="dxa"/>
-            <w:left w:w="108" w:type="dxa"/>
-            <w:bottom w:w="0" w:type="dxa"/>
-            <w:right w:w="108" w:type="dxa"/>
-          </w:tblCellMar>
-        </w:tblPrEx>
-        <w:tc>
-          <w:tcPr>
-            <w:tcW w:w="4315" w:type="dxa"/>
-          </w:tcPr>
-          <w:p>
-            <w:pPr>
-              <w:spacing w:before="360" w:beforeLines="150" w:after="120" w:line="360" w:lineRule="auto"/>
-              <w:rPr>
-                <w:rFonts w:ascii="Times New Roman" w:hAnsi="Times New Roman" w:cs="Times New Roman" w:eastAsiaTheme="minorHAnsi"/>
-                <w:color w:val="000000" w:themeColor="text1"/>
-                <w:sz w:val="26"/>
-                <w:szCs w:val="26"/>
-                <w:lang w:val="en-US" w:eastAsia="en-US"/>
-                <w14:textFill>
-                  <w14:solidFill>
-                    <w14:schemeClr w14:val="tx1"/>
-                  </w14:solidFill>
-                </w14:textFill>
-              </w:rPr>
-            </w:pPr>
-          </w:p>
-        </w:tc>
-        <w:tc>
-          <w:tcPr>
-            <w:tcW w:w="4315" w:type="dxa"/>
-          </w:tcPr>
-          <w:p>
-            <w:pPr>
-              <w:pStyle w:val="9"/>
-              <w:spacing w:before="360" w:beforeLines="150" w:after="120" w:line="360" w:lineRule="auto"/>
-              <w:ind w:left="0"/>
-              <w:rPr>
-                <w:rFonts w:ascii="Times New Roman" w:hAnsi="Times New Roman" w:cs="Times New Roman" w:eastAsiaTheme="minorHAnsi"/>
-                <w:color w:val="000000" w:themeColor="text1"/>
-                <w:sz w:val="26"/>
-                <w:szCs w:val="26"/>
-                <w:lang w:val="en-US" w:eastAsia="en-US"/>
-                <w14:textFill>
-                  <w14:solidFill>
-                    <w14:schemeClr w14:val="tx1"/>
-                  </w14:solidFill>
-                </w14:textFill>
-              </w:rPr>
-            </w:pPr>
-          </w:p>
         </w:tc>
       </w:tr>
     </w:tbl>
     <w:p>
       <w:pPr>
+        <w:spacing w:before="360" w:beforeLines="150" w:after="120" w:line="360" w:lineRule="auto"/>
         <w:rPr>
           <w:rFonts w:ascii="Times New Roman" w:hAnsi="Times New Roman" w:cs="Times New Roman"/>
           <w:b/>
@@ -11355,74 +11048,7 @@
             </w14:solidFill>
           </w14:textFill>
         </w:rPr>
-        <w:br w:type="page"/>
-      </w:r>
-    </w:p>
-    <w:p>
-      <w:pPr>
-        <w:spacing w:before="360" w:beforeLines="150" w:after="120" w:line="360" w:lineRule="auto"/>
-        <w:rPr>
-          <w:rFonts w:ascii="Times New Roman" w:hAnsi="Times New Roman" w:cs="Times New Roman"/>
-          <w:b/>
-          <w:bCs/>
-          <w:color w:val="000000" w:themeColor="text1"/>
-          <w:sz w:val="26"/>
-          <w:szCs w:val="26"/>
-          <w14:textFill>
-            <w14:solidFill>
-              <w14:schemeClr w14:val="tx1"/>
-            </w14:solidFill>
-          </w14:textFill>
-        </w:rPr>
-      </w:pPr>
-      <w:r>
-        <w:rPr>
-          <w:rFonts w:ascii="Times New Roman" w:hAnsi="Times New Roman" w:cs="Times New Roman"/>
-          <w:b/>
-          <w:bCs/>
-          <w:color w:val="000000" w:themeColor="text1"/>
-          <w:sz w:val="26"/>
-          <w:szCs w:val="26"/>
-          <w14:textFill>
-            <w14:solidFill>
-              <w14:schemeClr w14:val="tx1"/>
-            </w14:solidFill>
-          </w14:textFill>
-        </w:rPr>
-        <w:t>-</w:t>
-      </w:r>
-      <w:r>
-        <w:rPr>
-          <w:rFonts w:hint="default" w:ascii="Times New Roman" w:hAnsi="Times New Roman" w:cs="Times New Roman"/>
-          <w:b/>
-          <w:bCs/>
-          <w:color w:val="000000" w:themeColor="text1"/>
-          <w:sz w:val="26"/>
-          <w:szCs w:val="26"/>
-          <w:lang w:val="en-US"/>
-          <w14:textFill>
-            <w14:solidFill>
-              <w14:schemeClr w14:val="tx1"/>
-            </w14:solidFill>
-          </w14:textFill>
-        </w:rPr>
-        <w:t xml:space="preserve"> </w:t>
-      </w:r>
-      <w:r>
-        <w:rPr>
-          <w:rFonts w:ascii="Times New Roman" w:hAnsi="Times New Roman" w:cs="Times New Roman"/>
-          <w:b/>
-          <w:bCs/>
-          <w:color w:val="000000" w:themeColor="text1"/>
-          <w:sz w:val="26"/>
-          <w:szCs w:val="26"/>
-          <w14:textFill>
-            <w14:solidFill>
-              <w14:schemeClr w14:val="tx1"/>
-            </w14:solidFill>
-          </w14:textFill>
-        </w:rPr>
-        <w:t>Thêm sản phẩm vào giỏ hàng:</w:t>
+        <w:t>-Thêm sản phẩm vào giỏ hàng:</w:t>
       </w:r>
     </w:p>
     <w:tbl>
@@ -11470,7 +11096,6 @@
         <w:tc>
           <w:tcPr>
             <w:tcW w:w="4458" w:type="dxa"/>
-            <w:shd w:val="clear" w:color="auto" w:fill="CFCECE" w:themeFill="background2" w:themeFillShade="E5"/>
           </w:tcPr>
           <w:p>
             <w:pPr>
@@ -11508,7 +11133,6 @@
         <w:tc>
           <w:tcPr>
             <w:tcW w:w="4172" w:type="dxa"/>
-            <w:shd w:val="clear" w:color="auto" w:fill="CFCECE" w:themeFill="background2" w:themeFillShade="E5"/>
           </w:tcPr>
           <w:p>
             <w:pPr>
@@ -12210,7 +11834,7 @@
                   </w14:solidFill>
                 </w14:textFill>
               </w:rPr>
-              <w:t xml:space="preserve">2. Hệ thống sẽ lưu trữ thông tin sản phẩm mà khách hàng viếng thăm đưa vào giỏ </w:t>
+              <w:t xml:space="preserve">2. Hệ thống sẽ lưu trữ thông tin sản phẩm mà khách đưa vào giỏ </w:t>
             </w:r>
           </w:p>
         </w:tc>
@@ -12310,7 +11934,7 @@
               <w:pStyle w:val="9"/>
               <w:numPr>
                 <w:ilvl w:val="0"/>
-                <w:numId w:val="15"/>
+                <w:numId w:val="14"/>
               </w:numPr>
               <w:spacing w:before="360" w:beforeLines="150" w:after="120" w:line="360" w:lineRule="auto"/>
               <w:rPr>
@@ -12339,7 +11963,7 @@
                   </w14:solidFill>
                 </w14:textFill>
               </w:rPr>
-              <w:t>Thông báo sản phẩm hết hàng tới người dùng</w:t>
+              <w:t>Xóa sản phẩm ra khỏi giỏ hàng</w:t>
             </w:r>
           </w:p>
           <w:p>
@@ -12347,7 +11971,7 @@
               <w:pStyle w:val="9"/>
               <w:numPr>
                 <w:ilvl w:val="0"/>
-                <w:numId w:val="15"/>
+                <w:numId w:val="14"/>
               </w:numPr>
               <w:spacing w:before="360" w:beforeLines="150" w:after="120" w:line="360" w:lineRule="auto"/>
               <w:rPr>
@@ -12376,7 +12000,7 @@
                   </w14:solidFill>
                 </w14:textFill>
               </w:rPr>
-              <w:t>Quay lại màn hình ??</w:t>
+              <w:t>Quay lại màn hình Order card</w:t>
             </w:r>
           </w:p>
         </w:tc>
@@ -12384,6 +12008,7 @@
     </w:tbl>
     <w:p>
       <w:pPr>
+        <w:spacing w:before="360" w:beforeLines="150" w:after="120" w:line="360" w:lineRule="auto"/>
         <w:rPr>
           <w:rFonts w:ascii="Times New Roman" w:hAnsi="Times New Roman" w:cs="Times New Roman"/>
           <w:b/>
@@ -12414,77 +12039,7 @@
             </w14:solidFill>
           </w14:textFill>
         </w:rPr>
-        <w:br w:type="page"/>
-      </w:r>
-    </w:p>
-    <w:p>
-      <w:pPr>
-        <w:spacing w:before="360" w:beforeLines="150" w:after="120" w:line="360" w:lineRule="auto"/>
-        <w:rPr>
-          <w:rFonts w:ascii="Times New Roman" w:hAnsi="Times New Roman" w:cs="Times New Roman"/>
-          <w:b/>
-          <w:bCs/>
-          <w:color w:val="000000" w:themeColor="text1"/>
-          <w:sz w:val="26"/>
-          <w:szCs w:val="26"/>
-          <w:lang w:val="en-US"/>
-          <w14:textFill>
-            <w14:solidFill>
-              <w14:schemeClr w14:val="tx1"/>
-            </w14:solidFill>
-          </w14:textFill>
-        </w:rPr>
-      </w:pPr>
-      <w:r>
-        <w:rPr>
-          <w:rFonts w:ascii="Times New Roman" w:hAnsi="Times New Roman" w:cs="Times New Roman"/>
-          <w:b/>
-          <w:bCs/>
-          <w:color w:val="000000" w:themeColor="text1"/>
-          <w:sz w:val="26"/>
-          <w:szCs w:val="26"/>
-          <w:lang w:val="en-US"/>
-          <w14:textFill>
-            <w14:solidFill>
-              <w14:schemeClr w14:val="tx1"/>
-            </w14:solidFill>
-          </w14:textFill>
-        </w:rPr>
-        <w:t>-</w:t>
-      </w:r>
-      <w:r>
-        <w:rPr>
-          <w:rFonts w:hint="default" w:ascii="Times New Roman" w:hAnsi="Times New Roman" w:cs="Times New Roman"/>
-          <w:b/>
-          <w:bCs/>
-          <w:color w:val="000000" w:themeColor="text1"/>
-          <w:sz w:val="26"/>
-          <w:szCs w:val="26"/>
-          <w:lang w:val="en-US"/>
-          <w14:textFill>
-            <w14:solidFill>
-              <w14:schemeClr w14:val="tx1"/>
-            </w14:solidFill>
-          </w14:textFill>
-        </w:rPr>
-        <w:t xml:space="preserve"> </w:t>
-      </w:r>
-      <w:r>
-        <w:rPr>
-          <w:rFonts w:ascii="Times New Roman" w:hAnsi="Times New Roman" w:cs="Times New Roman"/>
-          <w:b/>
-          <w:bCs/>
-          <w:color w:val="000000" w:themeColor="text1"/>
-          <w:sz w:val="26"/>
-          <w:szCs w:val="26"/>
-          <w:lang w:val="en-US"/>
-          <w14:textFill>
-            <w14:solidFill>
-              <w14:schemeClr w14:val="tx1"/>
-            </w14:solidFill>
-          </w14:textFill>
-        </w:rPr>
-        <w:t>Xem danh sách giỏ hàng</w:t>
+        <w:t>-Xem  giỏ hàng</w:t>
       </w:r>
     </w:p>
     <w:tbl>
@@ -12532,7 +12087,6 @@
         <w:tc>
           <w:tcPr>
             <w:tcW w:w="4458" w:type="dxa"/>
-            <w:shd w:val="clear" w:color="auto" w:fill="CFCECE" w:themeFill="background2" w:themeFillShade="E5"/>
           </w:tcPr>
           <w:p>
             <w:pPr>
@@ -12570,7 +12124,6 @@
         <w:tc>
           <w:tcPr>
             <w:tcW w:w="4172" w:type="dxa"/>
-            <w:shd w:val="clear" w:color="auto" w:fill="CFCECE" w:themeFill="background2" w:themeFillShade="E5"/>
           </w:tcPr>
           <w:p>
             <w:pPr>
@@ -13093,39 +12646,7 @@
                   </w14:solidFill>
                 </w14:textFill>
               </w:rPr>
-              <w:t>Xuất thông tin của sản phẩm và số lượng người dùng mua ra giỏ hàng</w:t>
-            </w:r>
-          </w:p>
-          <w:p>
-            <w:pPr>
-              <w:spacing w:before="360" w:beforeLines="150" w:after="120" w:line="360" w:lineRule="auto"/>
-              <w:rPr>
-                <w:rFonts w:ascii="Times New Roman" w:hAnsi="Times New Roman" w:cs="Times New Roman" w:eastAsiaTheme="minorHAnsi"/>
-                <w:color w:val="000000" w:themeColor="text1"/>
-                <w:sz w:val="26"/>
-                <w:szCs w:val="26"/>
-                <w:lang w:val="en-US" w:eastAsia="en-US"/>
-                <w14:textFill>
-                  <w14:solidFill>
-                    <w14:schemeClr w14:val="tx1"/>
-                  </w14:solidFill>
-                </w14:textFill>
-              </w:rPr>
-            </w:pPr>
-            <w:r>
-              <w:rPr>
-                <w:rFonts w:ascii="Times New Roman" w:hAnsi="Times New Roman" w:cs="Times New Roman" w:eastAsiaTheme="minorHAnsi"/>
-                <w:color w:val="000000" w:themeColor="text1"/>
-                <w:sz w:val="26"/>
-                <w:szCs w:val="26"/>
-                <w:lang w:val="en-US" w:eastAsia="en-US"/>
-                <w14:textFill>
-                  <w14:solidFill>
-                    <w14:schemeClr w14:val="tx1"/>
-                  </w14:solidFill>
-                </w14:textFill>
-              </w:rPr>
-              <w:t>Hiện thị ra các Khuyến mại có thể áp dụng</w:t>
+              <w:t xml:space="preserve">Xuất thông tin của sản phẩm và số lượng </w:t>
             </w:r>
           </w:p>
         </w:tc>
@@ -13193,7 +12714,7 @@
               <w:pStyle w:val="9"/>
               <w:numPr>
                 <w:ilvl w:val="0"/>
-                <w:numId w:val="16"/>
+                <w:numId w:val="15"/>
               </w:numPr>
               <w:tabs>
                 <w:tab w:val="left" w:pos="1800"/>
@@ -13226,279 +12747,15 @@
                   </w14:solidFill>
                 </w14:textFill>
               </w:rPr>
-              <w:t>Hiện thị các thông tin và số lượng người dùng mua trong giỏ hàng</w:t>
-            </w:r>
-          </w:p>
-          <w:p>
-            <w:pPr>
-              <w:pStyle w:val="9"/>
-              <w:tabs>
-                <w:tab w:val="left" w:pos="1800"/>
-              </w:tabs>
-              <w:spacing w:before="360" w:beforeLines="150" w:after="120" w:line="360" w:lineRule="auto"/>
-              <w:jc w:val="both"/>
-              <w:rPr>
-                <w:rFonts w:ascii="Times New Roman" w:hAnsi="Times New Roman" w:cs="Times New Roman" w:eastAsiaTheme="minorHAnsi"/>
-                <w:color w:val="000000" w:themeColor="text1"/>
-                <w:sz w:val="26"/>
-                <w:szCs w:val="26"/>
-                <w:lang w:eastAsia="en-US"/>
-                <w14:textFill>
-                  <w14:solidFill>
-                    <w14:schemeClr w14:val="tx1"/>
-                  </w14:solidFill>
-                </w14:textFill>
-              </w:rPr>
-            </w:pPr>
-            <w:r>
-              <w:rPr>
-                <w:rFonts w:ascii="Times New Roman" w:hAnsi="Times New Roman" w:cs="Times New Roman" w:eastAsiaTheme="minorHAnsi"/>
-                <w:color w:val="000000" w:themeColor="text1"/>
-                <w:sz w:val="26"/>
-                <w:szCs w:val="26"/>
-                <w:lang w:eastAsia="en-US"/>
-                <w14:textFill>
-                  <w14:solidFill>
-                    <w14:schemeClr w14:val="tx1"/>
-                  </w14:solidFill>
-                </w14:textFill>
-              </w:rPr>
-              <w:t xml:space="preserve"> </w:t>
-            </w:r>
-          </w:p>
-        </w:tc>
-      </w:tr>
-      <w:tr>
-        <w:tblPrEx>
-          <w:tblBorders>
-            <w:top w:val="single" w:color="auto" w:sz="4" w:space="0"/>
-            <w:left w:val="single" w:color="auto" w:sz="4" w:space="0"/>
-            <w:bottom w:val="single" w:color="auto" w:sz="4" w:space="0"/>
-            <w:right w:val="single" w:color="auto" w:sz="4" w:space="0"/>
-            <w:insideH w:val="single" w:color="auto" w:sz="4" w:space="0"/>
-            <w:insideV w:val="single" w:color="auto" w:sz="4" w:space="0"/>
-          </w:tblBorders>
-          <w:tblCellMar>
-            <w:top w:w="0" w:type="dxa"/>
-            <w:left w:w="108" w:type="dxa"/>
-            <w:bottom w:w="0" w:type="dxa"/>
-            <w:right w:w="108" w:type="dxa"/>
-          </w:tblCellMar>
-        </w:tblPrEx>
-        <w:tc>
-          <w:tcPr>
-            <w:tcW w:w="4458" w:type="dxa"/>
-          </w:tcPr>
-          <w:p>
-            <w:pPr>
-              <w:spacing w:before="360" w:beforeLines="150" w:after="120" w:line="360" w:lineRule="auto"/>
-              <w:rPr>
-                <w:rFonts w:ascii="Times New Roman" w:hAnsi="Times New Roman" w:cs="Times New Roman" w:eastAsiaTheme="minorHAnsi"/>
-                <w:color w:val="000000" w:themeColor="text1"/>
-                <w:sz w:val="26"/>
-                <w:szCs w:val="26"/>
-                <w:lang w:val="en-US" w:eastAsia="en-US"/>
-                <w14:textFill>
-                  <w14:solidFill>
-                    <w14:schemeClr w14:val="tx1"/>
-                  </w14:solidFill>
-                </w14:textFill>
-              </w:rPr>
-            </w:pPr>
-            <w:r>
-              <w:rPr>
-                <w:rFonts w:ascii="Times New Roman" w:hAnsi="Times New Roman" w:cs="Times New Roman" w:eastAsiaTheme="minorHAnsi"/>
-                <w:color w:val="000000" w:themeColor="text1"/>
-                <w:sz w:val="26"/>
-                <w:szCs w:val="26"/>
-                <w:lang w:val="en-US" w:eastAsia="en-US"/>
-                <w14:textFill>
-                  <w14:solidFill>
-                    <w14:schemeClr w14:val="tx1"/>
-                  </w14:solidFill>
-                </w14:textFill>
-              </w:rPr>
-              <w:t>Luồng sự kiện phụ</w:t>
-            </w:r>
-          </w:p>
-        </w:tc>
-        <w:tc>
-          <w:tcPr>
-            <w:tcW w:w="4172" w:type="dxa"/>
-          </w:tcPr>
-          <w:p>
-            <w:pPr>
-              <w:spacing w:before="360" w:beforeLines="150" w:after="120" w:line="360" w:lineRule="auto"/>
-              <w:rPr>
-                <w:rFonts w:ascii="Times New Roman" w:hAnsi="Times New Roman" w:cs="Times New Roman" w:eastAsiaTheme="minorHAnsi"/>
-                <w:color w:val="000000" w:themeColor="text1"/>
-                <w:sz w:val="26"/>
-                <w:szCs w:val="26"/>
-                <w:lang w:val="en-US" w:eastAsia="en-US"/>
-                <w14:textFill>
-                  <w14:solidFill>
-                    <w14:schemeClr w14:val="tx1"/>
-                  </w14:solidFill>
-                </w14:textFill>
-              </w:rPr>
-            </w:pPr>
-            <w:r>
-              <w:rPr>
-                <w:rFonts w:ascii="Times New Roman" w:hAnsi="Times New Roman" w:cs="Times New Roman" w:eastAsiaTheme="minorHAnsi"/>
-                <w:color w:val="000000" w:themeColor="text1"/>
-                <w:sz w:val="26"/>
-                <w:szCs w:val="26"/>
-                <w:lang w:val="en-US" w:eastAsia="en-US"/>
-                <w14:textFill>
-                  <w14:solidFill>
-                    <w14:schemeClr w14:val="tx1"/>
-                  </w14:solidFill>
-                </w14:textFill>
-              </w:rPr>
-              <w:t>Sản phẩm hết hàng:</w:t>
-            </w:r>
-          </w:p>
-          <w:p>
-            <w:pPr>
-              <w:pStyle w:val="9"/>
-              <w:numPr>
-                <w:ilvl w:val="0"/>
-                <w:numId w:val="17"/>
-              </w:numPr>
-              <w:spacing w:before="360" w:beforeLines="150" w:after="120" w:line="360" w:lineRule="auto"/>
-              <w:rPr>
-                <w:rFonts w:ascii="Times New Roman" w:hAnsi="Times New Roman" w:cs="Times New Roman" w:eastAsiaTheme="minorHAnsi"/>
-                <w:color w:val="000000" w:themeColor="text1"/>
-                <w:sz w:val="26"/>
-                <w:szCs w:val="26"/>
-                <w:lang w:val="en-US" w:eastAsia="en-US"/>
-                <w14:textFill>
-                  <w14:solidFill>
-                    <w14:schemeClr w14:val="tx1"/>
-                  </w14:solidFill>
-                </w14:textFill>
-              </w:rPr>
-            </w:pPr>
-            <w:r>
-              <w:rPr>
-                <w:rFonts w:ascii="Times New Roman" w:hAnsi="Times New Roman" w:cs="Times New Roman" w:eastAsiaTheme="minorHAnsi"/>
-                <w:color w:val="000000" w:themeColor="text1"/>
-                <w:sz w:val="26"/>
-                <w:szCs w:val="26"/>
-                <w:lang w:val="en-US" w:eastAsia="en-US"/>
-                <w14:textFill>
-                  <w14:solidFill>
-                    <w14:schemeClr w14:val="tx1"/>
-                  </w14:solidFill>
-                </w14:textFill>
-              </w:rPr>
-              <w:t>Thông báo sản phẩm hết hạn và cập nhật lại số lượng.</w:t>
-            </w:r>
-          </w:p>
-          <w:p>
-            <w:pPr>
-              <w:pStyle w:val="9"/>
-              <w:numPr>
-                <w:ilvl w:val="0"/>
-                <w:numId w:val="17"/>
-              </w:numPr>
-              <w:spacing w:before="360" w:beforeLines="150" w:after="120" w:line="360" w:lineRule="auto"/>
-              <w:rPr>
-                <w:rFonts w:ascii="Times New Roman" w:hAnsi="Times New Roman" w:cs="Times New Roman" w:eastAsiaTheme="minorHAnsi"/>
-                <w:color w:val="000000" w:themeColor="text1"/>
-                <w:sz w:val="26"/>
-                <w:szCs w:val="26"/>
-                <w:lang w:val="en-US" w:eastAsia="en-US"/>
-                <w14:textFill>
-                  <w14:solidFill>
-                    <w14:schemeClr w14:val="tx1"/>
-                  </w14:solidFill>
-                </w14:textFill>
-              </w:rPr>
-            </w:pPr>
-            <w:r>
-              <w:rPr>
-                <w:rFonts w:ascii="Times New Roman" w:hAnsi="Times New Roman" w:cs="Times New Roman" w:eastAsiaTheme="minorHAnsi"/>
-                <w:color w:val="000000" w:themeColor="text1"/>
-                <w:sz w:val="26"/>
-                <w:szCs w:val="26"/>
-                <w:lang w:val="en-US" w:eastAsia="en-US"/>
-                <w14:textFill>
-                  <w14:solidFill>
-                    <w14:schemeClr w14:val="tx1"/>
-                  </w14:solidFill>
-                </w14:textFill>
-              </w:rPr>
-              <w:t>Hỏi người dùng có muốn xóa hàng hóa &gt;3</w:t>
-            </w:r>
-          </w:p>
-        </w:tc>
-      </w:tr>
-      <w:tr>
-        <w:tblPrEx>
-          <w:tblBorders>
-            <w:top w:val="single" w:color="auto" w:sz="4" w:space="0"/>
-            <w:left w:val="single" w:color="auto" w:sz="4" w:space="0"/>
-            <w:bottom w:val="single" w:color="auto" w:sz="4" w:space="0"/>
-            <w:right w:val="single" w:color="auto" w:sz="4" w:space="0"/>
-            <w:insideH w:val="single" w:color="auto" w:sz="4" w:space="0"/>
-            <w:insideV w:val="single" w:color="auto" w:sz="4" w:space="0"/>
-          </w:tblBorders>
-          <w:tblCellMar>
-            <w:top w:w="0" w:type="dxa"/>
-            <w:left w:w="108" w:type="dxa"/>
-            <w:bottom w:w="0" w:type="dxa"/>
-            <w:right w:w="108" w:type="dxa"/>
-          </w:tblCellMar>
-        </w:tblPrEx>
-        <w:tc>
-          <w:tcPr>
-            <w:tcW w:w="4458" w:type="dxa"/>
-          </w:tcPr>
-          <w:p>
-            <w:pPr>
-              <w:spacing w:before="360" w:beforeLines="150" w:after="120" w:line="360" w:lineRule="auto"/>
-              <w:rPr>
-                <w:rFonts w:ascii="Times New Roman" w:hAnsi="Times New Roman" w:cs="Times New Roman" w:eastAsiaTheme="minorHAnsi"/>
-                <w:color w:val="000000" w:themeColor="text1"/>
-                <w:sz w:val="26"/>
-                <w:szCs w:val="26"/>
-                <w:lang w:val="en-US" w:eastAsia="en-US"/>
-                <w14:textFill>
-                  <w14:solidFill>
-                    <w14:schemeClr w14:val="tx1"/>
-                  </w14:solidFill>
-                </w14:textFill>
-              </w:rPr>
-            </w:pPr>
-          </w:p>
-        </w:tc>
-        <w:tc>
-          <w:tcPr>
-            <w:tcW w:w="4172" w:type="dxa"/>
-          </w:tcPr>
-          <w:p>
-            <w:pPr>
-              <w:spacing w:before="360" w:beforeLines="150" w:after="120" w:line="360" w:lineRule="auto"/>
-              <w:rPr>
-                <w:rFonts w:ascii="Times New Roman" w:hAnsi="Times New Roman" w:cs="Times New Roman" w:eastAsiaTheme="minorHAnsi"/>
-                <w:color w:val="000000" w:themeColor="text1"/>
-                <w:sz w:val="26"/>
-                <w:szCs w:val="26"/>
-                <w:lang w:val="en-US" w:eastAsia="en-US"/>
-                <w14:textFill>
-                  <w14:solidFill>
-                    <w14:schemeClr w14:val="tx1"/>
-                  </w14:solidFill>
-                </w14:textFill>
-              </w:rPr>
-            </w:pPr>
+              <w:t>Hiện thị các thông tin và số lượng sản phẩm tương trong giỏ hàng</w:t>
+            </w:r>
           </w:p>
         </w:tc>
       </w:tr>
     </w:tbl>
     <w:p>
       <w:pPr>
+        <w:spacing w:before="360" w:beforeLines="150" w:after="120" w:line="360" w:lineRule="auto"/>
         <w:rPr>
           <w:rFonts w:ascii="Times New Roman" w:hAnsi="Times New Roman" w:cs="Times New Roman"/>
           <w:b/>
@@ -13529,77 +12786,7 @@
             </w14:solidFill>
           </w14:textFill>
         </w:rPr>
-        <w:br w:type="page"/>
-      </w:r>
-    </w:p>
-    <w:p>
-      <w:pPr>
-        <w:spacing w:before="360" w:beforeLines="150" w:after="120" w:line="360" w:lineRule="auto"/>
-        <w:rPr>
-          <w:rFonts w:ascii="Times New Roman" w:hAnsi="Times New Roman" w:cs="Times New Roman"/>
-          <w:b/>
-          <w:bCs/>
-          <w:color w:val="000000" w:themeColor="text1"/>
-          <w:sz w:val="26"/>
-          <w:szCs w:val="26"/>
-          <w:lang w:val="en-US"/>
-          <w14:textFill>
-            <w14:solidFill>
-              <w14:schemeClr w14:val="tx1"/>
-            </w14:solidFill>
-          </w14:textFill>
-        </w:rPr>
-      </w:pPr>
-      <w:r>
-        <w:rPr>
-          <w:rFonts w:ascii="Times New Roman" w:hAnsi="Times New Roman" w:cs="Times New Roman"/>
-          <w:b/>
-          <w:bCs/>
-          <w:color w:val="000000" w:themeColor="text1"/>
-          <w:sz w:val="26"/>
-          <w:szCs w:val="26"/>
-          <w:lang w:val="en-US"/>
-          <w14:textFill>
-            <w14:solidFill>
-              <w14:schemeClr w14:val="tx1"/>
-            </w14:solidFill>
-          </w14:textFill>
-        </w:rPr>
-        <w:t>-</w:t>
-      </w:r>
-      <w:r>
-        <w:rPr>
-          <w:rFonts w:hint="default" w:ascii="Times New Roman" w:hAnsi="Times New Roman" w:cs="Times New Roman"/>
-          <w:b/>
-          <w:bCs/>
-          <w:color w:val="000000" w:themeColor="text1"/>
-          <w:sz w:val="26"/>
-          <w:szCs w:val="26"/>
-          <w:lang w:val="en-US"/>
-          <w14:textFill>
-            <w14:solidFill>
-              <w14:schemeClr w14:val="tx1"/>
-            </w14:solidFill>
-          </w14:textFill>
-        </w:rPr>
-        <w:t xml:space="preserve"> </w:t>
-      </w:r>
-      <w:r>
-        <w:rPr>
-          <w:rFonts w:ascii="Times New Roman" w:hAnsi="Times New Roman" w:cs="Times New Roman"/>
-          <w:b/>
-          <w:bCs/>
-          <w:color w:val="000000" w:themeColor="text1"/>
-          <w:sz w:val="26"/>
-          <w:szCs w:val="26"/>
-          <w:lang w:val="en-US"/>
-          <w14:textFill>
-            <w14:solidFill>
-              <w14:schemeClr w14:val="tx1"/>
-            </w14:solidFill>
-          </w14:textFill>
-        </w:rPr>
-        <w:t>Thanh toán</w:t>
+        <w:t>-Thanh toán</w:t>
       </w:r>
     </w:p>
     <w:tbl>
@@ -13647,7 +12834,6 @@
         <w:tc>
           <w:tcPr>
             <w:tcW w:w="4458" w:type="dxa"/>
-            <w:shd w:val="clear" w:color="auto" w:fill="CFCECE" w:themeFill="background2" w:themeFillShade="E5"/>
           </w:tcPr>
           <w:p>
             <w:pPr>
@@ -13685,7 +12871,6 @@
         <w:tc>
           <w:tcPr>
             <w:tcW w:w="4172" w:type="dxa"/>
-            <w:shd w:val="clear" w:color="auto" w:fill="CFCECE" w:themeFill="background2" w:themeFillShade="E5"/>
           </w:tcPr>
           <w:p>
             <w:pPr>
@@ -13811,7 +12996,7 @@
                   </w14:solidFill>
                 </w14:textFill>
               </w:rPr>
-              <w:t>Thanh toán giỏ hàng bằng cách phương thức thanh toán ( Tiền mặt, Ví điện tử, Visa)</w:t>
+              <w:t>Thanh toán giỏ hàng có thể thêm mã khuyễn mã và có thể chỉnh sửa lại địa chỉ nhận hàng.</w:t>
             </w:r>
           </w:p>
         </w:tc>
@@ -13995,7 +13180,7 @@
                   </w14:solidFill>
                 </w14:textFill>
               </w:rPr>
-              <w:t>Ví điện tử đầy đủ tiền hoặc giỏ hàng có sản phẩm.</w:t>
+              <w:t>Giỏ hàng có sản phẩm.</w:t>
             </w:r>
           </w:p>
         </w:tc>
@@ -14279,7 +13464,7 @@
               <w:pStyle w:val="9"/>
               <w:numPr>
                 <w:ilvl w:val="0"/>
-                <w:numId w:val="18"/>
+                <w:numId w:val="16"/>
               </w:numPr>
               <w:tabs>
                 <w:tab w:val="left" w:pos="1800"/>
@@ -14311,7 +13496,7 @@
                   </w14:solidFill>
                 </w14:textFill>
               </w:rPr>
-              <w:t>Người dùng tick chọn những sản phẩm muốn mua trong giỏ hàng.</w:t>
+              <w:t>Hiển thị tổng giá tiền của các sản phẩm.</w:t>
             </w:r>
           </w:p>
           <w:p>
@@ -14319,7 +13504,7 @@
               <w:pStyle w:val="9"/>
               <w:numPr>
                 <w:ilvl w:val="0"/>
-                <w:numId w:val="18"/>
+                <w:numId w:val="16"/>
               </w:numPr>
               <w:tabs>
                 <w:tab w:val="left" w:pos="1800"/>
@@ -14351,7 +13536,7 @@
                   </w14:solidFill>
                 </w14:textFill>
               </w:rPr>
-              <w:t>Hiển thị tổng giá tiền của các sản phẩm.</w:t>
+              <w:t>Người dùng click “Mua hàng”</w:t>
             </w:r>
           </w:p>
           <w:p>
@@ -14359,7 +13544,7 @@
               <w:pStyle w:val="9"/>
               <w:numPr>
                 <w:ilvl w:val="0"/>
-                <w:numId w:val="18"/>
+                <w:numId w:val="16"/>
               </w:numPr>
               <w:tabs>
                 <w:tab w:val="left" w:pos="1800"/>
@@ -14391,7 +13576,7 @@
                   </w14:solidFill>
                 </w14:textFill>
               </w:rPr>
-              <w:t>Người dùng click “Mua hàng”</w:t>
+              <w:t>Người dùng nhập thông tin: địa chỉ nhận hàng, mã khuyễn mãi.</w:t>
             </w:r>
           </w:p>
           <w:p>
@@ -14399,7 +13584,7 @@
               <w:pStyle w:val="9"/>
               <w:numPr>
                 <w:ilvl w:val="0"/>
-                <w:numId w:val="18"/>
+                <w:numId w:val="16"/>
               </w:numPr>
               <w:tabs>
                 <w:tab w:val="left" w:pos="1800"/>
@@ -14431,7 +13616,7 @@
                   </w14:solidFill>
                 </w14:textFill>
               </w:rPr>
-              <w:t>Người dùng nhập thông tin: địa chỉ nhận hàng, hình thức thanh toán, đơn vị vận chuyển.</w:t>
+              <w:t>Người dùng chọn “Đặt hàng”</w:t>
             </w:r>
           </w:p>
           <w:p>
@@ -14439,47 +13624,7 @@
               <w:pStyle w:val="9"/>
               <w:numPr>
                 <w:ilvl w:val="0"/>
-                <w:numId w:val="18"/>
-              </w:numPr>
-              <w:tabs>
-                <w:tab w:val="left" w:pos="1800"/>
-              </w:tabs>
-              <w:spacing w:before="360" w:beforeLines="150" w:after="120" w:line="360" w:lineRule="auto"/>
-              <w:rPr>
-                <w:rFonts w:ascii="Times New Roman" w:hAnsi="Times New Roman" w:cs="Times New Roman" w:eastAsiaTheme="minorHAnsi"/>
-                <w:color w:val="000000" w:themeColor="text1"/>
-                <w:sz w:val="26"/>
-                <w:szCs w:val="26"/>
-                <w:lang w:val="en-US" w:eastAsia="en-US"/>
-                <w14:textFill>
-                  <w14:solidFill>
-                    <w14:schemeClr w14:val="tx1"/>
-                  </w14:solidFill>
-                </w14:textFill>
-              </w:rPr>
-            </w:pPr>
-            <w:r>
-              <w:rPr>
-                <w:rFonts w:ascii="Times New Roman" w:hAnsi="Times New Roman" w:cs="Times New Roman" w:eastAsiaTheme="minorHAnsi"/>
-                <w:color w:val="000000" w:themeColor="text1"/>
-                <w:sz w:val="26"/>
-                <w:szCs w:val="26"/>
-                <w:lang w:val="en-US" w:eastAsia="en-US"/>
-                <w14:textFill>
-                  <w14:solidFill>
-                    <w14:schemeClr w14:val="tx1"/>
-                  </w14:solidFill>
-                </w14:textFill>
-              </w:rPr>
-              <w:t>Người dùng chọn “Đặt hàng”</w:t>
-            </w:r>
-          </w:p>
-          <w:p>
-            <w:pPr>
-              <w:pStyle w:val="9"/>
-              <w:numPr>
-                <w:ilvl w:val="0"/>
-                <w:numId w:val="18"/>
+                <w:numId w:val="16"/>
               </w:numPr>
               <w:tabs>
                 <w:tab w:val="left" w:pos="1800"/>
@@ -14600,7 +13745,7 @@
               <w:pStyle w:val="9"/>
               <w:numPr>
                 <w:ilvl w:val="0"/>
-                <w:numId w:val="19"/>
+                <w:numId w:val="17"/>
               </w:numPr>
               <w:spacing w:before="360" w:beforeLines="150" w:after="120" w:line="360" w:lineRule="auto"/>
               <w:rPr>
@@ -14637,7 +13782,7 @@
               <w:pStyle w:val="9"/>
               <w:numPr>
                 <w:ilvl w:val="0"/>
-                <w:numId w:val="19"/>
+                <w:numId w:val="17"/>
               </w:numPr>
               <w:spacing w:before="360" w:beforeLines="150" w:after="120" w:line="360" w:lineRule="auto"/>
               <w:rPr>
@@ -14674,7 +13819,7 @@
               <w:pStyle w:val="9"/>
               <w:numPr>
                 <w:ilvl w:val="0"/>
-                <w:numId w:val="19"/>
+                <w:numId w:val="17"/>
               </w:numPr>
               <w:spacing w:before="360" w:beforeLines="150" w:after="120" w:line="360" w:lineRule="auto"/>
               <w:rPr>
@@ -14706,22 +13851,159 @@
               <w:t>Trở lại bước 4 ở luồng sự kiện chính</w:t>
             </w:r>
           </w:p>
-          <w:p>
-            <w:pPr>
-              <w:spacing w:before="360" w:beforeLines="150" w:after="120" w:line="360" w:lineRule="auto"/>
-              <w:rPr>
-                <w:rFonts w:ascii="Times New Roman" w:hAnsi="Times New Roman" w:cs="Times New Roman" w:eastAsiaTheme="minorHAnsi"/>
-                <w:color w:val="000000" w:themeColor="text1"/>
-                <w:sz w:val="26"/>
-                <w:szCs w:val="26"/>
-                <w:lang w:val="en-US" w:eastAsia="en-US"/>
-                <w14:textFill>
-                  <w14:solidFill>
-                    <w14:schemeClr w14:val="tx1"/>
-                  </w14:solidFill>
-                </w14:textFill>
-              </w:rPr>
-            </w:pPr>
+        </w:tc>
+      </w:tr>
+    </w:tbl>
+    <w:p>
+      <w:pPr>
+        <w:spacing w:before="360" w:beforeLines="150" w:after="120" w:line="360" w:lineRule="auto"/>
+        <w:rPr>
+          <w:rFonts w:ascii="Times New Roman" w:hAnsi="Times New Roman" w:cs="Times New Roman"/>
+          <w:b/>
+          <w:bCs/>
+          <w:color w:val="000000" w:themeColor="text1"/>
+          <w:sz w:val="26"/>
+          <w:szCs w:val="26"/>
+          <w:lang w:val="en-US"/>
+          <w14:textFill>
+            <w14:solidFill>
+              <w14:schemeClr w14:val="tx1"/>
+            </w14:solidFill>
+          </w14:textFill>
+        </w:rPr>
+      </w:pPr>
+      <w:r>
+        <w:rPr>
+          <w:rFonts w:ascii="Times New Roman" w:hAnsi="Times New Roman" w:cs="Times New Roman"/>
+          <w:b/>
+          <w:bCs/>
+          <w:color w:val="000000" w:themeColor="text1"/>
+          <w:sz w:val="26"/>
+          <w:szCs w:val="26"/>
+          <w:lang w:val="en-US"/>
+          <w14:textFill>
+            <w14:solidFill>
+              <w14:schemeClr w14:val="tx1"/>
+            </w14:solidFill>
+          </w14:textFill>
+        </w:rPr>
+        <w:t>- Đánh giá sản phẩm</w:t>
+      </w:r>
+    </w:p>
+    <w:tbl>
+      <w:tblPr>
+        <w:tblStyle w:val="8"/>
+        <w:tblW w:w="8630" w:type="dxa"/>
+        <w:tblInd w:w="720" w:type="dxa"/>
+        <w:tblBorders>
+          <w:top w:val="single" w:color="auto" w:sz="4" w:space="0"/>
+          <w:left w:val="single" w:color="auto" w:sz="4" w:space="0"/>
+          <w:bottom w:val="single" w:color="auto" w:sz="4" w:space="0"/>
+          <w:right w:val="single" w:color="auto" w:sz="4" w:space="0"/>
+          <w:insideH w:val="single" w:color="auto" w:sz="4" w:space="0"/>
+          <w:insideV w:val="single" w:color="auto" w:sz="4" w:space="0"/>
+        </w:tblBorders>
+        <w:tblLayout w:type="autofit"/>
+        <w:tblCellMar>
+          <w:top w:w="0" w:type="dxa"/>
+          <w:left w:w="108" w:type="dxa"/>
+          <w:bottom w:w="0" w:type="dxa"/>
+          <w:right w:w="108" w:type="dxa"/>
+        </w:tblCellMar>
+      </w:tblPr>
+      <w:tblGrid>
+        <w:gridCol w:w="4458"/>
+        <w:gridCol w:w="4172"/>
+      </w:tblGrid>
+      <w:tr>
+        <w:tblPrEx>
+          <w:tblBorders>
+            <w:top w:val="single" w:color="auto" w:sz="4" w:space="0"/>
+            <w:left w:val="single" w:color="auto" w:sz="4" w:space="0"/>
+            <w:bottom w:val="single" w:color="auto" w:sz="4" w:space="0"/>
+            <w:right w:val="single" w:color="auto" w:sz="4" w:space="0"/>
+            <w:insideH w:val="single" w:color="auto" w:sz="4" w:space="0"/>
+            <w:insideV w:val="single" w:color="auto" w:sz="4" w:space="0"/>
+          </w:tblBorders>
+          <w:tblCellMar>
+            <w:top w:w="0" w:type="dxa"/>
+            <w:left w:w="108" w:type="dxa"/>
+            <w:bottom w:w="0" w:type="dxa"/>
+            <w:right w:w="108" w:type="dxa"/>
+          </w:tblCellMar>
+        </w:tblPrEx>
+        <w:tc>
+          <w:tcPr>
+            <w:tcW w:w="4458" w:type="dxa"/>
+          </w:tcPr>
+          <w:p>
+            <w:pPr>
+              <w:spacing w:before="360" w:beforeLines="150" w:after="120" w:line="360" w:lineRule="auto"/>
+              <w:rPr>
+                <w:rFonts w:ascii="Times New Roman" w:hAnsi="Times New Roman" w:cs="Times New Roman" w:eastAsiaTheme="minorHAnsi"/>
+                <w:color w:val="000000" w:themeColor="text1"/>
+                <w:sz w:val="26"/>
+                <w:szCs w:val="26"/>
+                <w:lang w:val="en-US" w:eastAsia="en-US"/>
+                <w14:textFill>
+                  <w14:solidFill>
+                    <w14:schemeClr w14:val="tx1"/>
+                  </w14:solidFill>
+                </w14:textFill>
+              </w:rPr>
+            </w:pPr>
+            <w:r>
+              <w:rPr>
+                <w:rFonts w:ascii="Times New Roman" w:hAnsi="Times New Roman" w:cs="Times New Roman" w:eastAsiaTheme="minorHAnsi"/>
+                <w:color w:val="000000" w:themeColor="text1"/>
+                <w:sz w:val="26"/>
+                <w:szCs w:val="26"/>
+                <w:lang w:val="en-US" w:eastAsia="en-US"/>
+                <w14:textFill>
+                  <w14:solidFill>
+                    <w14:schemeClr w14:val="tx1"/>
+                  </w14:solidFill>
+                </w14:textFill>
+              </w:rPr>
+              <w:t>Use Case</w:t>
+            </w:r>
+          </w:p>
+        </w:tc>
+        <w:tc>
+          <w:tcPr>
+            <w:tcW w:w="4172" w:type="dxa"/>
+          </w:tcPr>
+          <w:p>
+            <w:pPr>
+              <w:spacing w:before="360" w:beforeLines="150" w:after="120" w:line="360" w:lineRule="auto"/>
+              <w:rPr>
+                <w:rFonts w:ascii="Times New Roman" w:hAnsi="Times New Roman" w:cs="Times New Roman" w:eastAsiaTheme="minorHAnsi"/>
+                <w:color w:val="000000" w:themeColor="text1"/>
+                <w:sz w:val="26"/>
+                <w:szCs w:val="26"/>
+                <w:lang w:val="en-US" w:eastAsia="en-US"/>
+                <w14:textFill>
+                  <w14:solidFill>
+                    <w14:schemeClr w14:val="tx1"/>
+                  </w14:solidFill>
+                </w14:textFill>
+              </w:rPr>
+            </w:pPr>
+            <w:r>
+              <w:rPr>
+                <w:rFonts w:ascii="Times New Roman" w:hAnsi="Times New Roman" w:cs="Times New Roman" w:eastAsiaTheme="minorHAnsi"/>
+                <w:color w:val="000000" w:themeColor="text1"/>
+                <w:sz w:val="26"/>
+                <w:szCs w:val="26"/>
+                <w:lang w:val="en-US" w:eastAsia="en-US"/>
+                <w14:textFill>
+                  <w14:solidFill>
+                    <w14:schemeClr w14:val="tx1"/>
+                  </w14:solidFill>
+                </w14:textFill>
+              </w:rPr>
+              <w:t>Đánh giá sản phẩm</w:t>
+            </w:r>
           </w:p>
         </w:tc>
       </w:tr>
@@ -14742,6 +14024,9 @@
             <w:right w:w="108" w:type="dxa"/>
           </w:tblCellMar>
         </w:tblPrEx>
+        <w:trPr>
+          <w:trHeight w:val="728" w:hRule="atLeast"/>
+        </w:trPr>
         <w:tc>
           <w:tcPr>
             <w:tcW w:w="4458" w:type="dxa"/>
@@ -14762,6 +14047,21 @@
                 </w14:textFill>
               </w:rPr>
             </w:pPr>
+            <w:r>
+              <w:rPr>
+                <w:rFonts w:ascii="Times New Roman" w:hAnsi="Times New Roman" w:cs="Times New Roman" w:eastAsiaTheme="minorHAnsi"/>
+                <w:color w:val="000000" w:themeColor="text1"/>
+                <w:sz w:val="26"/>
+                <w:szCs w:val="26"/>
+                <w:lang w:val="en-US" w:eastAsia="en-US"/>
+                <w14:textFill>
+                  <w14:solidFill>
+                    <w14:schemeClr w14:val="tx1"/>
+                  </w14:solidFill>
+                </w14:textFill>
+              </w:rPr>
+              <w:t>Mô Tả</w:t>
+            </w:r>
           </w:p>
         </w:tc>
         <w:tc>
@@ -14784,14 +14084,605 @@
                 </w14:textFill>
               </w:rPr>
             </w:pPr>
+            <w:r>
+              <w:rPr>
+                <w:rFonts w:ascii="Times New Roman" w:hAnsi="Times New Roman" w:cs="Times New Roman" w:eastAsiaTheme="minorHAnsi"/>
+                <w:color w:val="000000" w:themeColor="text1"/>
+                <w:sz w:val="26"/>
+                <w:szCs w:val="26"/>
+                <w:lang w:val="en-US" w:eastAsia="en-US"/>
+                <w14:textFill>
+                  <w14:solidFill>
+                    <w14:schemeClr w14:val="tx1"/>
+                  </w14:solidFill>
+                </w14:textFill>
+              </w:rPr>
+              <w:t>Vote sao (từ 1 đến 5 sao) cho sản phẩm đã mua. Phản hồi bằng chữ gồm nội dung, tiêu đề và thời gian đánh giá.</w:t>
+            </w:r>
+          </w:p>
+        </w:tc>
+      </w:tr>
+      <w:tr>
+        <w:tblPrEx>
+          <w:tblBorders>
+            <w:top w:val="single" w:color="auto" w:sz="4" w:space="0"/>
+            <w:left w:val="single" w:color="auto" w:sz="4" w:space="0"/>
+            <w:bottom w:val="single" w:color="auto" w:sz="4" w:space="0"/>
+            <w:right w:val="single" w:color="auto" w:sz="4" w:space="0"/>
+            <w:insideH w:val="single" w:color="auto" w:sz="4" w:space="0"/>
+            <w:insideV w:val="single" w:color="auto" w:sz="4" w:space="0"/>
+          </w:tblBorders>
+          <w:tblCellMar>
+            <w:top w:w="0" w:type="dxa"/>
+            <w:left w:w="108" w:type="dxa"/>
+            <w:bottom w:w="0" w:type="dxa"/>
+            <w:right w:w="108" w:type="dxa"/>
+          </w:tblCellMar>
+        </w:tblPrEx>
+        <w:tc>
+          <w:tcPr>
+            <w:tcW w:w="4458" w:type="dxa"/>
+          </w:tcPr>
+          <w:p>
+            <w:pPr>
+              <w:spacing w:before="360" w:beforeLines="150" w:after="120" w:line="360" w:lineRule="auto"/>
+              <w:rPr>
+                <w:rFonts w:ascii="Times New Roman" w:hAnsi="Times New Roman" w:cs="Times New Roman" w:eastAsiaTheme="minorHAnsi"/>
+                <w:color w:val="000000" w:themeColor="text1"/>
+                <w:sz w:val="26"/>
+                <w:szCs w:val="26"/>
+                <w:lang w:val="en-US" w:eastAsia="en-US"/>
+                <w14:textFill>
+                  <w14:solidFill>
+                    <w14:schemeClr w14:val="tx1"/>
+                  </w14:solidFill>
+                </w14:textFill>
+              </w:rPr>
+            </w:pPr>
+            <w:r>
+              <w:rPr>
+                <w:rFonts w:ascii="Times New Roman" w:hAnsi="Times New Roman" w:cs="Times New Roman" w:eastAsiaTheme="minorHAnsi"/>
+                <w:color w:val="000000" w:themeColor="text1"/>
+                <w:sz w:val="26"/>
+                <w:szCs w:val="26"/>
+                <w:lang w:val="en-US" w:eastAsia="en-US"/>
+                <w14:textFill>
+                  <w14:solidFill>
+                    <w14:schemeClr w14:val="tx1"/>
+                  </w14:solidFill>
+                </w14:textFill>
+              </w:rPr>
+              <w:t>Actor</w:t>
+            </w:r>
+          </w:p>
+        </w:tc>
+        <w:tc>
+          <w:tcPr>
+            <w:tcW w:w="4172" w:type="dxa"/>
+          </w:tcPr>
+          <w:p>
+            <w:pPr>
+              <w:spacing w:before="360" w:beforeLines="150" w:after="120" w:line="360" w:lineRule="auto"/>
+              <w:rPr>
+                <w:rFonts w:ascii="Times New Roman" w:hAnsi="Times New Roman" w:cs="Times New Roman" w:eastAsiaTheme="minorHAnsi"/>
+                <w:color w:val="000000" w:themeColor="text1"/>
+                <w:sz w:val="26"/>
+                <w:szCs w:val="26"/>
+                <w:lang w:val="en-US" w:eastAsia="en-US"/>
+                <w14:textFill>
+                  <w14:solidFill>
+                    <w14:schemeClr w14:val="tx1"/>
+                  </w14:solidFill>
+                </w14:textFill>
+              </w:rPr>
+            </w:pPr>
+            <w:r>
+              <w:rPr>
+                <w:rFonts w:ascii="Times New Roman" w:hAnsi="Times New Roman" w:cs="Times New Roman" w:eastAsiaTheme="minorHAnsi"/>
+                <w:color w:val="000000" w:themeColor="text1"/>
+                <w:sz w:val="26"/>
+                <w:szCs w:val="26"/>
+                <w:lang w:val="en-US" w:eastAsia="en-US"/>
+                <w14:textFill>
+                  <w14:solidFill>
+                    <w14:schemeClr w14:val="tx1"/>
+                  </w14:solidFill>
+                </w14:textFill>
+              </w:rPr>
+              <w:t>Người dùng</w:t>
+            </w:r>
+          </w:p>
+        </w:tc>
+      </w:tr>
+      <w:tr>
+        <w:tblPrEx>
+          <w:tblBorders>
+            <w:top w:val="single" w:color="auto" w:sz="4" w:space="0"/>
+            <w:left w:val="single" w:color="auto" w:sz="4" w:space="0"/>
+            <w:bottom w:val="single" w:color="auto" w:sz="4" w:space="0"/>
+            <w:right w:val="single" w:color="auto" w:sz="4" w:space="0"/>
+            <w:insideH w:val="single" w:color="auto" w:sz="4" w:space="0"/>
+            <w:insideV w:val="single" w:color="auto" w:sz="4" w:space="0"/>
+          </w:tblBorders>
+          <w:tblCellMar>
+            <w:top w:w="0" w:type="dxa"/>
+            <w:left w:w="108" w:type="dxa"/>
+            <w:bottom w:w="0" w:type="dxa"/>
+            <w:right w:w="108" w:type="dxa"/>
+          </w:tblCellMar>
+        </w:tblPrEx>
+        <w:tc>
+          <w:tcPr>
+            <w:tcW w:w="4458" w:type="dxa"/>
+          </w:tcPr>
+          <w:p>
+            <w:pPr>
+              <w:spacing w:before="360" w:beforeLines="150" w:after="120" w:line="360" w:lineRule="auto"/>
+              <w:rPr>
+                <w:rFonts w:ascii="Times New Roman" w:hAnsi="Times New Roman" w:cs="Times New Roman" w:eastAsiaTheme="minorHAnsi"/>
+                <w:color w:val="000000" w:themeColor="text1"/>
+                <w:sz w:val="26"/>
+                <w:szCs w:val="26"/>
+                <w:lang w:val="en-US" w:eastAsia="en-US"/>
+                <w14:textFill>
+                  <w14:solidFill>
+                    <w14:schemeClr w14:val="tx1"/>
+                  </w14:solidFill>
+                </w14:textFill>
+              </w:rPr>
+            </w:pPr>
+            <w:r>
+              <w:rPr>
+                <w:rFonts w:ascii="Times New Roman" w:hAnsi="Times New Roman" w:cs="Times New Roman" w:eastAsiaTheme="minorHAnsi"/>
+                <w:color w:val="000000" w:themeColor="text1"/>
+                <w:sz w:val="26"/>
+                <w:szCs w:val="26"/>
+                <w:lang w:val="en-US" w:eastAsia="en-US"/>
+                <w14:textFill>
+                  <w14:solidFill>
+                    <w14:schemeClr w14:val="tx1"/>
+                  </w14:solidFill>
+                </w14:textFill>
+              </w:rPr>
+              <w:t xml:space="preserve">Điều kiện kích hoạt </w:t>
+            </w:r>
+          </w:p>
+        </w:tc>
+        <w:tc>
+          <w:tcPr>
+            <w:tcW w:w="4172" w:type="dxa"/>
+          </w:tcPr>
+          <w:p>
+            <w:pPr>
+              <w:spacing w:before="360" w:beforeLines="150" w:after="120" w:line="360" w:lineRule="auto"/>
+              <w:rPr>
+                <w:rFonts w:ascii="Times New Roman" w:hAnsi="Times New Roman" w:cs="Times New Roman" w:eastAsiaTheme="minorHAnsi"/>
+                <w:color w:val="000000" w:themeColor="text1"/>
+                <w:sz w:val="26"/>
+                <w:szCs w:val="26"/>
+                <w:lang w:val="en-US" w:eastAsia="en-US"/>
+                <w14:textFill>
+                  <w14:solidFill>
+                    <w14:schemeClr w14:val="tx1"/>
+                  </w14:solidFill>
+                </w14:textFill>
+              </w:rPr>
+            </w:pPr>
+            <w:r>
+              <w:rPr>
+                <w:rFonts w:ascii="Times New Roman" w:hAnsi="Times New Roman" w:cs="Times New Roman" w:eastAsiaTheme="minorHAnsi"/>
+                <w:color w:val="000000" w:themeColor="text1"/>
+                <w:sz w:val="26"/>
+                <w:szCs w:val="26"/>
+                <w:lang w:val="en-US" w:eastAsia="en-US"/>
+                <w14:textFill>
+                  <w14:solidFill>
+                    <w14:schemeClr w14:val="tx1"/>
+                  </w14:solidFill>
+                </w14:textFill>
+              </w:rPr>
+              <w:t>Người dùng thao tác với bình luận</w:t>
+            </w:r>
+          </w:p>
+        </w:tc>
+      </w:tr>
+      <w:tr>
+        <w:tblPrEx>
+          <w:tblBorders>
+            <w:top w:val="single" w:color="auto" w:sz="4" w:space="0"/>
+            <w:left w:val="single" w:color="auto" w:sz="4" w:space="0"/>
+            <w:bottom w:val="single" w:color="auto" w:sz="4" w:space="0"/>
+            <w:right w:val="single" w:color="auto" w:sz="4" w:space="0"/>
+            <w:insideH w:val="single" w:color="auto" w:sz="4" w:space="0"/>
+            <w:insideV w:val="single" w:color="auto" w:sz="4" w:space="0"/>
+          </w:tblBorders>
+          <w:tblCellMar>
+            <w:top w:w="0" w:type="dxa"/>
+            <w:left w:w="108" w:type="dxa"/>
+            <w:bottom w:w="0" w:type="dxa"/>
+            <w:right w:w="108" w:type="dxa"/>
+          </w:tblCellMar>
+        </w:tblPrEx>
+        <w:tc>
+          <w:tcPr>
+            <w:tcW w:w="4458" w:type="dxa"/>
+          </w:tcPr>
+          <w:p>
+            <w:pPr>
+              <w:spacing w:before="360" w:beforeLines="150" w:after="120" w:line="360" w:lineRule="auto"/>
+              <w:rPr>
+                <w:rFonts w:ascii="Times New Roman" w:hAnsi="Times New Roman" w:cs="Times New Roman" w:eastAsiaTheme="minorHAnsi"/>
+                <w:color w:val="000000" w:themeColor="text1"/>
+                <w:sz w:val="26"/>
+                <w:szCs w:val="26"/>
+                <w:lang w:val="en-US" w:eastAsia="en-US"/>
+                <w14:textFill>
+                  <w14:solidFill>
+                    <w14:schemeClr w14:val="tx1"/>
+                  </w14:solidFill>
+                </w14:textFill>
+              </w:rPr>
+            </w:pPr>
+            <w:r>
+              <w:rPr>
+                <w:rFonts w:ascii="Times New Roman" w:hAnsi="Times New Roman" w:cs="Times New Roman" w:eastAsiaTheme="minorHAnsi"/>
+                <w:color w:val="000000" w:themeColor="text1"/>
+                <w:sz w:val="26"/>
+                <w:szCs w:val="26"/>
+                <w:lang w:val="en-US" w:eastAsia="en-US"/>
+                <w14:textFill>
+                  <w14:solidFill>
+                    <w14:schemeClr w14:val="tx1"/>
+                  </w14:solidFill>
+                </w14:textFill>
+              </w:rPr>
+              <w:t>Tiền điều kiện</w:t>
+            </w:r>
+          </w:p>
+        </w:tc>
+        <w:tc>
+          <w:tcPr>
+            <w:tcW w:w="4172" w:type="dxa"/>
+          </w:tcPr>
+          <w:p>
+            <w:pPr>
+              <w:spacing w:before="360" w:beforeLines="150" w:after="120" w:line="360" w:lineRule="auto"/>
+              <w:rPr>
+                <w:rFonts w:ascii="Times New Roman" w:hAnsi="Times New Roman" w:cs="Times New Roman" w:eastAsiaTheme="minorHAnsi"/>
+                <w:color w:val="000000" w:themeColor="text1"/>
+                <w:sz w:val="26"/>
+                <w:szCs w:val="26"/>
+                <w:lang w:val="en-US" w:eastAsia="en-US"/>
+                <w14:textFill>
+                  <w14:solidFill>
+                    <w14:schemeClr w14:val="tx1"/>
+                  </w14:solidFill>
+                </w14:textFill>
+              </w:rPr>
+            </w:pPr>
+            <w:r>
+              <w:rPr>
+                <w:rFonts w:ascii="Times New Roman" w:hAnsi="Times New Roman" w:cs="Times New Roman" w:eastAsiaTheme="minorHAnsi"/>
+                <w:color w:val="000000" w:themeColor="text1"/>
+                <w:sz w:val="26"/>
+                <w:szCs w:val="26"/>
+                <w:lang w:val="en-US" w:eastAsia="en-US"/>
+                <w14:textFill>
+                  <w14:solidFill>
+                    <w14:schemeClr w14:val="tx1"/>
+                  </w14:solidFill>
+                </w14:textFill>
+              </w:rPr>
+              <w:t>Người dùng cần có tài khoản</w:t>
+            </w:r>
+          </w:p>
+        </w:tc>
+      </w:tr>
+      <w:tr>
+        <w:tblPrEx>
+          <w:tblBorders>
+            <w:top w:val="single" w:color="auto" w:sz="4" w:space="0"/>
+            <w:left w:val="single" w:color="auto" w:sz="4" w:space="0"/>
+            <w:bottom w:val="single" w:color="auto" w:sz="4" w:space="0"/>
+            <w:right w:val="single" w:color="auto" w:sz="4" w:space="0"/>
+            <w:insideH w:val="single" w:color="auto" w:sz="4" w:space="0"/>
+            <w:insideV w:val="single" w:color="auto" w:sz="4" w:space="0"/>
+          </w:tblBorders>
+          <w:tblCellMar>
+            <w:top w:w="0" w:type="dxa"/>
+            <w:left w:w="108" w:type="dxa"/>
+            <w:bottom w:w="0" w:type="dxa"/>
+            <w:right w:w="108" w:type="dxa"/>
+          </w:tblCellMar>
+        </w:tblPrEx>
+        <w:tc>
+          <w:tcPr>
+            <w:tcW w:w="4458" w:type="dxa"/>
+          </w:tcPr>
+          <w:p>
+            <w:pPr>
+              <w:spacing w:before="360" w:beforeLines="150" w:after="120" w:line="360" w:lineRule="auto"/>
+              <w:rPr>
+                <w:rFonts w:ascii="Times New Roman" w:hAnsi="Times New Roman" w:cs="Times New Roman" w:eastAsiaTheme="minorHAnsi"/>
+                <w:color w:val="000000" w:themeColor="text1"/>
+                <w:sz w:val="26"/>
+                <w:szCs w:val="26"/>
+                <w:lang w:val="en-US" w:eastAsia="en-US"/>
+                <w14:textFill>
+                  <w14:solidFill>
+                    <w14:schemeClr w14:val="tx1"/>
+                  </w14:solidFill>
+                </w14:textFill>
+              </w:rPr>
+            </w:pPr>
+            <w:r>
+              <w:rPr>
+                <w:rFonts w:ascii="Times New Roman" w:hAnsi="Times New Roman" w:cs="Times New Roman" w:eastAsiaTheme="minorHAnsi"/>
+                <w:color w:val="000000" w:themeColor="text1"/>
+                <w:sz w:val="26"/>
+                <w:szCs w:val="26"/>
+                <w:lang w:val="en-US" w:eastAsia="en-US"/>
+                <w14:textFill>
+                  <w14:solidFill>
+                    <w14:schemeClr w14:val="tx1"/>
+                  </w14:solidFill>
+                </w14:textFill>
+              </w:rPr>
+              <w:t>Hậu điều kiện</w:t>
+            </w:r>
+          </w:p>
+        </w:tc>
+        <w:tc>
+          <w:tcPr>
+            <w:tcW w:w="4172" w:type="dxa"/>
+          </w:tcPr>
+          <w:p>
+            <w:pPr>
+              <w:spacing w:before="360" w:beforeLines="150" w:after="120" w:line="360" w:lineRule="auto"/>
+              <w:rPr>
+                <w:rFonts w:ascii="Times New Roman" w:hAnsi="Times New Roman" w:cs="Times New Roman" w:eastAsiaTheme="minorHAnsi"/>
+                <w:color w:val="000000" w:themeColor="text1"/>
+                <w:sz w:val="26"/>
+                <w:szCs w:val="26"/>
+                <w:lang w:val="en-US" w:eastAsia="en-US"/>
+                <w14:textFill>
+                  <w14:solidFill>
+                    <w14:schemeClr w14:val="tx1"/>
+                  </w14:solidFill>
+                </w14:textFill>
+              </w:rPr>
+            </w:pPr>
+            <w:r>
+              <w:rPr>
+                <w:rFonts w:ascii="Times New Roman" w:hAnsi="Times New Roman" w:cs="Times New Roman" w:eastAsiaTheme="minorHAnsi"/>
+                <w:color w:val="000000" w:themeColor="text1"/>
+                <w:sz w:val="26"/>
+                <w:szCs w:val="26"/>
+                <w:lang w:val="en-US" w:eastAsia="en-US"/>
+                <w14:textFill>
+                  <w14:solidFill>
+                    <w14:schemeClr w14:val="tx1"/>
+                  </w14:solidFill>
+                </w14:textFill>
+              </w:rPr>
+              <w:t>Đánh giá được đăng công khai dưới sản phẩm</w:t>
+            </w:r>
+          </w:p>
+        </w:tc>
+      </w:tr>
+      <w:tr>
+        <w:tblPrEx>
+          <w:tblBorders>
+            <w:top w:val="single" w:color="auto" w:sz="4" w:space="0"/>
+            <w:left w:val="single" w:color="auto" w:sz="4" w:space="0"/>
+            <w:bottom w:val="single" w:color="auto" w:sz="4" w:space="0"/>
+            <w:right w:val="single" w:color="auto" w:sz="4" w:space="0"/>
+            <w:insideH w:val="single" w:color="auto" w:sz="4" w:space="0"/>
+            <w:insideV w:val="single" w:color="auto" w:sz="4" w:space="0"/>
+          </w:tblBorders>
+          <w:tblCellMar>
+            <w:top w:w="0" w:type="dxa"/>
+            <w:left w:w="108" w:type="dxa"/>
+            <w:bottom w:w="0" w:type="dxa"/>
+            <w:right w:w="108" w:type="dxa"/>
+          </w:tblCellMar>
+        </w:tblPrEx>
+        <w:tc>
+          <w:tcPr>
+            <w:tcW w:w="4458" w:type="dxa"/>
+          </w:tcPr>
+          <w:p>
+            <w:pPr>
+              <w:spacing w:before="360" w:beforeLines="150" w:after="120" w:line="360" w:lineRule="auto"/>
+              <w:rPr>
+                <w:rFonts w:ascii="Times New Roman" w:hAnsi="Times New Roman" w:cs="Times New Roman" w:eastAsiaTheme="minorHAnsi"/>
+                <w:color w:val="000000" w:themeColor="text1"/>
+                <w:sz w:val="26"/>
+                <w:szCs w:val="26"/>
+                <w:lang w:val="en-US" w:eastAsia="en-US"/>
+                <w14:textFill>
+                  <w14:solidFill>
+                    <w14:schemeClr w14:val="tx1"/>
+                  </w14:solidFill>
+                </w14:textFill>
+              </w:rPr>
+            </w:pPr>
+            <w:r>
+              <w:rPr>
+                <w:rFonts w:ascii="Times New Roman" w:hAnsi="Times New Roman" w:cs="Times New Roman" w:eastAsiaTheme="minorHAnsi"/>
+                <w:color w:val="000000" w:themeColor="text1"/>
+                <w:sz w:val="26"/>
+                <w:szCs w:val="26"/>
+                <w:lang w:val="en-US" w:eastAsia="en-US"/>
+                <w14:textFill>
+                  <w14:solidFill>
+                    <w14:schemeClr w14:val="tx1"/>
+                  </w14:solidFill>
+                </w14:textFill>
+              </w:rPr>
+              <w:t>Luồng sự kiện chính</w:t>
+            </w:r>
+          </w:p>
+        </w:tc>
+        <w:tc>
+          <w:tcPr>
+            <w:tcW w:w="4172" w:type="dxa"/>
+          </w:tcPr>
+          <w:p>
+            <w:pPr>
+              <w:tabs>
+                <w:tab w:val="left" w:pos="1800"/>
+              </w:tabs>
+              <w:spacing w:before="360" w:beforeLines="150" w:after="120" w:line="360" w:lineRule="auto"/>
+              <w:rPr>
+                <w:rFonts w:ascii="Times New Roman" w:hAnsi="Times New Roman" w:cs="Times New Roman" w:eastAsiaTheme="minorHAnsi"/>
+                <w:color w:val="000000" w:themeColor="text1"/>
+                <w:sz w:val="26"/>
+                <w:szCs w:val="26"/>
+                <w:lang w:val="en-US" w:eastAsia="en-US"/>
+                <w14:textFill>
+                  <w14:solidFill>
+                    <w14:schemeClr w14:val="tx1"/>
+                  </w14:solidFill>
+                </w14:textFill>
+              </w:rPr>
+            </w:pPr>
+            <w:r>
+              <w:rPr>
+                <w:rFonts w:ascii="Times New Roman" w:hAnsi="Times New Roman" w:cs="Times New Roman" w:eastAsiaTheme="minorHAnsi"/>
+                <w:color w:val="000000" w:themeColor="text1"/>
+                <w:sz w:val="26"/>
+                <w:szCs w:val="26"/>
+                <w:lang w:val="en-US" w:eastAsia="en-US"/>
+                <w14:textFill>
+                  <w14:solidFill>
+                    <w14:schemeClr w14:val="tx1"/>
+                  </w14:solidFill>
+                </w14:textFill>
+              </w:rPr>
+              <w:t>1. Chọn hàng muốn đánh giá</w:t>
+            </w:r>
+          </w:p>
+          <w:p>
+            <w:pPr>
+              <w:tabs>
+                <w:tab w:val="left" w:pos="1800"/>
+              </w:tabs>
+              <w:spacing w:before="360" w:beforeLines="150" w:after="120" w:line="360" w:lineRule="auto"/>
+              <w:rPr>
+                <w:rFonts w:ascii="Times New Roman" w:hAnsi="Times New Roman" w:cs="Times New Roman" w:eastAsiaTheme="minorHAnsi"/>
+                <w:color w:val="000000" w:themeColor="text1"/>
+                <w:sz w:val="26"/>
+                <w:szCs w:val="26"/>
+                <w:lang w:val="en-US" w:eastAsia="en-US"/>
+                <w14:textFill>
+                  <w14:solidFill>
+                    <w14:schemeClr w14:val="tx1"/>
+                  </w14:solidFill>
+                </w14:textFill>
+              </w:rPr>
+            </w:pPr>
+            <w:r>
+              <w:rPr>
+                <w:rFonts w:ascii="Times New Roman" w:hAnsi="Times New Roman" w:cs="Times New Roman" w:eastAsiaTheme="minorHAnsi"/>
+                <w:color w:val="000000" w:themeColor="text1"/>
+                <w:sz w:val="26"/>
+                <w:szCs w:val="26"/>
+                <w:lang w:val="en-US" w:eastAsia="en-US"/>
+                <w14:textFill>
+                  <w14:solidFill>
+                    <w14:schemeClr w14:val="tx1"/>
+                  </w14:solidFill>
+                </w14:textFill>
+              </w:rPr>
+              <w:t>3. Chọn “Đánh giá sản phẩm”</w:t>
+            </w:r>
+          </w:p>
+          <w:p>
+            <w:pPr>
+              <w:tabs>
+                <w:tab w:val="left" w:pos="1800"/>
+              </w:tabs>
+              <w:spacing w:before="360" w:beforeLines="150" w:after="120" w:line="360" w:lineRule="auto"/>
+              <w:rPr>
+                <w:rFonts w:ascii="Times New Roman" w:hAnsi="Times New Roman" w:cs="Times New Roman" w:eastAsiaTheme="minorHAnsi"/>
+                <w:color w:val="000000" w:themeColor="text1"/>
+                <w:sz w:val="26"/>
+                <w:szCs w:val="26"/>
+                <w:lang w:val="en-US" w:eastAsia="en-US"/>
+                <w14:textFill>
+                  <w14:solidFill>
+                    <w14:schemeClr w14:val="tx1"/>
+                  </w14:solidFill>
+                </w14:textFill>
+              </w:rPr>
+            </w:pPr>
+            <w:r>
+              <w:rPr>
+                <w:rFonts w:ascii="Times New Roman" w:hAnsi="Times New Roman" w:cs="Times New Roman" w:eastAsiaTheme="minorHAnsi"/>
+                <w:color w:val="000000" w:themeColor="text1"/>
+                <w:sz w:val="26"/>
+                <w:szCs w:val="26"/>
+                <w:lang w:val="en-US" w:eastAsia="en-US"/>
+                <w14:textFill>
+                  <w14:solidFill>
+                    <w14:schemeClr w14:val="tx1"/>
+                  </w14:solidFill>
+                </w14:textFill>
+              </w:rPr>
+              <w:t>4. Bình chọn từ 1-5 sao và nhập nội dung đánh giá và tiêu đề đánh giá.</w:t>
+            </w:r>
+          </w:p>
+          <w:p>
+            <w:pPr>
+              <w:tabs>
+                <w:tab w:val="left" w:pos="1800"/>
+              </w:tabs>
+              <w:spacing w:before="360" w:beforeLines="150" w:after="120" w:line="360" w:lineRule="auto"/>
+              <w:rPr>
+                <w:rFonts w:ascii="Times New Roman" w:hAnsi="Times New Roman" w:cs="Times New Roman" w:eastAsiaTheme="minorHAnsi"/>
+                <w:color w:val="000000" w:themeColor="text1"/>
+                <w:sz w:val="26"/>
+                <w:szCs w:val="26"/>
+                <w:lang w:val="en-US" w:eastAsia="en-US"/>
+                <w14:textFill>
+                  <w14:solidFill>
+                    <w14:schemeClr w14:val="tx1"/>
+                  </w14:solidFill>
+                </w14:textFill>
+              </w:rPr>
+            </w:pPr>
+            <w:r>
+              <w:rPr>
+                <w:rFonts w:ascii="Times New Roman" w:hAnsi="Times New Roman" w:cs="Times New Roman" w:eastAsiaTheme="minorHAnsi"/>
+                <w:color w:val="000000" w:themeColor="text1"/>
+                <w:sz w:val="26"/>
+                <w:szCs w:val="26"/>
+                <w:lang w:val="en-US" w:eastAsia="en-US"/>
+                <w14:textFill>
+                  <w14:solidFill>
+                    <w14:schemeClr w14:val="tx1"/>
+                  </w14:solidFill>
+                </w14:textFill>
+              </w:rPr>
+              <w:t>5. Chọn “Gửi đánh giá”</w:t>
+            </w:r>
           </w:p>
         </w:tc>
       </w:tr>
     </w:tbl>
     <w:p>
       <w:pPr>
-        <w:rPr>
-          <w:rFonts w:ascii="Times New Roman" w:hAnsi="Times New Roman" w:cs="Times New Roman"/>
+        <w:pStyle w:val="9"/>
+        <w:numPr>
+          <w:ilvl w:val="0"/>
+          <w:numId w:val="18"/>
+        </w:numPr>
+        <w:spacing w:before="360" w:beforeLines="150" w:after="120" w:line="360" w:lineRule="auto"/>
+        <w:rPr>
+          <w:rFonts w:ascii="Times New Roman" w:hAnsi="Times New Roman" w:cs="Times New Roman"/>
+          <w:b/>
+          <w:bCs/>
           <w:color w:val="000000" w:themeColor="text1"/>
           <w:sz w:val="26"/>
           <w:szCs w:val="26"/>
@@ -14805,24 +14696,811 @@
       <w:r>
         <w:rPr>
           <w:rFonts w:ascii="Times New Roman" w:hAnsi="Times New Roman" w:cs="Times New Roman"/>
-          <w:color w:val="000000" w:themeColor="text1"/>
-          <w:sz w:val="26"/>
-          <w:szCs w:val="26"/>
-          <w14:textFill>
-            <w14:solidFill>
-              <w14:schemeClr w14:val="tx1"/>
-            </w14:solidFill>
-          </w14:textFill>
-        </w:rPr>
-        <w:br w:type="page"/>
+          <w:b/>
+          <w:bCs/>
+          <w:color w:val="000000" w:themeColor="text1"/>
+          <w:sz w:val="26"/>
+          <w:szCs w:val="26"/>
+          <w:lang w:val="en-US"/>
+          <w14:textFill>
+            <w14:solidFill>
+              <w14:schemeClr w14:val="tx1"/>
+            </w14:solidFill>
+          </w14:textFill>
+        </w:rPr>
+        <w:t>Xem tài khoản Admin.</w:t>
+      </w:r>
+    </w:p>
+    <w:tbl>
+      <w:tblPr>
+        <w:tblStyle w:val="8"/>
+        <w:tblW w:w="8630" w:type="dxa"/>
+        <w:tblInd w:w="720" w:type="dxa"/>
+        <w:tblBorders>
+          <w:top w:val="single" w:color="auto" w:sz="4" w:space="0"/>
+          <w:left w:val="single" w:color="auto" w:sz="4" w:space="0"/>
+          <w:bottom w:val="single" w:color="auto" w:sz="4" w:space="0"/>
+          <w:right w:val="single" w:color="auto" w:sz="4" w:space="0"/>
+          <w:insideH w:val="single" w:color="auto" w:sz="4" w:space="0"/>
+          <w:insideV w:val="single" w:color="auto" w:sz="4" w:space="0"/>
+        </w:tblBorders>
+        <w:tblLayout w:type="autofit"/>
+        <w:tblCellMar>
+          <w:top w:w="0" w:type="dxa"/>
+          <w:left w:w="108" w:type="dxa"/>
+          <w:bottom w:w="0" w:type="dxa"/>
+          <w:right w:w="108" w:type="dxa"/>
+        </w:tblCellMar>
+      </w:tblPr>
+      <w:tblGrid>
+        <w:gridCol w:w="4458"/>
+        <w:gridCol w:w="4172"/>
+      </w:tblGrid>
+      <w:tr>
+        <w:tblPrEx>
+          <w:tblBorders>
+            <w:top w:val="single" w:color="auto" w:sz="4" w:space="0"/>
+            <w:left w:val="single" w:color="auto" w:sz="4" w:space="0"/>
+            <w:bottom w:val="single" w:color="auto" w:sz="4" w:space="0"/>
+            <w:right w:val="single" w:color="auto" w:sz="4" w:space="0"/>
+            <w:insideH w:val="single" w:color="auto" w:sz="4" w:space="0"/>
+            <w:insideV w:val="single" w:color="auto" w:sz="4" w:space="0"/>
+          </w:tblBorders>
+          <w:tblCellMar>
+            <w:top w:w="0" w:type="dxa"/>
+            <w:left w:w="108" w:type="dxa"/>
+            <w:bottom w:w="0" w:type="dxa"/>
+            <w:right w:w="108" w:type="dxa"/>
+          </w:tblCellMar>
+        </w:tblPrEx>
+        <w:tc>
+          <w:tcPr>
+            <w:tcW w:w="4458" w:type="dxa"/>
+          </w:tcPr>
+          <w:p>
+            <w:pPr>
+              <w:spacing w:before="360" w:beforeLines="150" w:after="120" w:line="360" w:lineRule="auto"/>
+              <w:rPr>
+                <w:rFonts w:ascii="Times New Roman" w:hAnsi="Times New Roman" w:cs="Times New Roman" w:eastAsiaTheme="minorHAnsi"/>
+                <w:color w:val="000000" w:themeColor="text1"/>
+                <w:sz w:val="26"/>
+                <w:szCs w:val="26"/>
+                <w:lang w:val="en-US" w:eastAsia="en-US"/>
+                <w14:textFill>
+                  <w14:solidFill>
+                    <w14:schemeClr w14:val="tx1"/>
+                  </w14:solidFill>
+                </w14:textFill>
+              </w:rPr>
+            </w:pPr>
+            <w:r>
+              <w:rPr>
+                <w:rFonts w:ascii="Times New Roman" w:hAnsi="Times New Roman" w:cs="Times New Roman" w:eastAsiaTheme="minorHAnsi"/>
+                <w:color w:val="000000" w:themeColor="text1"/>
+                <w:sz w:val="26"/>
+                <w:szCs w:val="26"/>
+                <w:lang w:val="en-US" w:eastAsia="en-US"/>
+                <w14:textFill>
+                  <w14:solidFill>
+                    <w14:schemeClr w14:val="tx1"/>
+                  </w14:solidFill>
+                </w14:textFill>
+              </w:rPr>
+              <w:t>Use Case</w:t>
+            </w:r>
+          </w:p>
+        </w:tc>
+        <w:tc>
+          <w:tcPr>
+            <w:tcW w:w="4172" w:type="dxa"/>
+          </w:tcPr>
+          <w:p>
+            <w:pPr>
+              <w:spacing w:before="360" w:beforeLines="150" w:after="120" w:line="360" w:lineRule="auto"/>
+              <w:rPr>
+                <w:rFonts w:ascii="Times New Roman" w:hAnsi="Times New Roman" w:cs="Times New Roman"/>
+                <w:color w:val="000000" w:themeColor="text1"/>
+                <w:sz w:val="26"/>
+                <w:szCs w:val="26"/>
+                <w:lang w:eastAsia="en-US"/>
+                <w14:textFill>
+                  <w14:solidFill>
+                    <w14:schemeClr w14:val="tx1"/>
+                  </w14:solidFill>
+                </w14:textFill>
+              </w:rPr>
+            </w:pPr>
+            <w:r>
+              <w:rPr>
+                <w:rFonts w:ascii="Times New Roman" w:hAnsi="Times New Roman" w:cs="Times New Roman"/>
+                <w:color w:val="000000" w:themeColor="text1"/>
+                <w:sz w:val="26"/>
+                <w:szCs w:val="26"/>
+                <w:lang w:val="en-US" w:eastAsia="en-US"/>
+                <w14:textFill>
+                  <w14:solidFill>
+                    <w14:schemeClr w14:val="tx1"/>
+                  </w14:solidFill>
+                </w14:textFill>
+              </w:rPr>
+              <w:t>Xem tài khoản Admin.</w:t>
+            </w:r>
+          </w:p>
+        </w:tc>
+      </w:tr>
+      <w:tr>
+        <w:tblPrEx>
+          <w:tblBorders>
+            <w:top w:val="single" w:color="auto" w:sz="4" w:space="0"/>
+            <w:left w:val="single" w:color="auto" w:sz="4" w:space="0"/>
+            <w:bottom w:val="single" w:color="auto" w:sz="4" w:space="0"/>
+            <w:right w:val="single" w:color="auto" w:sz="4" w:space="0"/>
+            <w:insideH w:val="single" w:color="auto" w:sz="4" w:space="0"/>
+            <w:insideV w:val="single" w:color="auto" w:sz="4" w:space="0"/>
+          </w:tblBorders>
+          <w:tblCellMar>
+            <w:top w:w="0" w:type="dxa"/>
+            <w:left w:w="108" w:type="dxa"/>
+            <w:bottom w:w="0" w:type="dxa"/>
+            <w:right w:w="108" w:type="dxa"/>
+          </w:tblCellMar>
+        </w:tblPrEx>
+        <w:trPr>
+          <w:trHeight w:val="728" w:hRule="atLeast"/>
+        </w:trPr>
+        <w:tc>
+          <w:tcPr>
+            <w:tcW w:w="4458" w:type="dxa"/>
+          </w:tcPr>
+          <w:p>
+            <w:pPr>
+              <w:spacing w:before="360" w:beforeLines="150" w:after="120" w:line="360" w:lineRule="auto"/>
+              <w:rPr>
+                <w:rFonts w:ascii="Times New Roman" w:hAnsi="Times New Roman" w:cs="Times New Roman" w:eastAsiaTheme="minorHAnsi"/>
+                <w:color w:val="000000" w:themeColor="text1"/>
+                <w:sz w:val="26"/>
+                <w:szCs w:val="26"/>
+                <w:lang w:val="en-US" w:eastAsia="en-US"/>
+                <w14:textFill>
+                  <w14:solidFill>
+                    <w14:schemeClr w14:val="tx1"/>
+                  </w14:solidFill>
+                </w14:textFill>
+              </w:rPr>
+            </w:pPr>
+            <w:r>
+              <w:rPr>
+                <w:rFonts w:ascii="Times New Roman" w:hAnsi="Times New Roman" w:cs="Times New Roman" w:eastAsiaTheme="minorHAnsi"/>
+                <w:color w:val="000000" w:themeColor="text1"/>
+                <w:sz w:val="26"/>
+                <w:szCs w:val="26"/>
+                <w:lang w:val="en-US" w:eastAsia="en-US"/>
+                <w14:textFill>
+                  <w14:solidFill>
+                    <w14:schemeClr w14:val="tx1"/>
+                  </w14:solidFill>
+                </w14:textFill>
+              </w:rPr>
+              <w:t>Mô Tả</w:t>
+            </w:r>
+          </w:p>
+        </w:tc>
+        <w:tc>
+          <w:tcPr>
+            <w:tcW w:w="4172" w:type="dxa"/>
+          </w:tcPr>
+          <w:p>
+            <w:pPr>
+              <w:spacing w:before="360" w:beforeLines="150" w:after="120" w:line="360" w:lineRule="auto"/>
+              <w:rPr>
+                <w:rFonts w:ascii="Times New Roman" w:hAnsi="Times New Roman" w:cs="Times New Roman" w:eastAsiaTheme="minorHAnsi"/>
+                <w:color w:val="000000" w:themeColor="text1"/>
+                <w:sz w:val="26"/>
+                <w:szCs w:val="26"/>
+                <w:lang w:val="en-US" w:eastAsia="en-US"/>
+                <w14:textFill>
+                  <w14:solidFill>
+                    <w14:schemeClr w14:val="tx1"/>
+                  </w14:solidFill>
+                </w14:textFill>
+              </w:rPr>
+            </w:pPr>
+            <w:r>
+              <w:rPr>
+                <w:rFonts w:ascii="Times New Roman" w:hAnsi="Times New Roman" w:cs="Times New Roman" w:eastAsiaTheme="minorHAnsi"/>
+                <w:color w:val="000000" w:themeColor="text1"/>
+                <w:sz w:val="26"/>
+                <w:szCs w:val="26"/>
+                <w:lang w:val="en-US" w:eastAsia="en-US"/>
+                <w14:textFill>
+                  <w14:solidFill>
+                    <w14:schemeClr w14:val="tx1"/>
+                  </w14:solidFill>
+                </w14:textFill>
+              </w:rPr>
+              <w:t>Quản lý danh sách thông tin Admin</w:t>
+            </w:r>
+          </w:p>
+        </w:tc>
+      </w:tr>
+      <w:tr>
+        <w:tblPrEx>
+          <w:tblBorders>
+            <w:top w:val="single" w:color="auto" w:sz="4" w:space="0"/>
+            <w:left w:val="single" w:color="auto" w:sz="4" w:space="0"/>
+            <w:bottom w:val="single" w:color="auto" w:sz="4" w:space="0"/>
+            <w:right w:val="single" w:color="auto" w:sz="4" w:space="0"/>
+            <w:insideH w:val="single" w:color="auto" w:sz="4" w:space="0"/>
+            <w:insideV w:val="single" w:color="auto" w:sz="4" w:space="0"/>
+          </w:tblBorders>
+          <w:tblCellMar>
+            <w:top w:w="0" w:type="dxa"/>
+            <w:left w:w="108" w:type="dxa"/>
+            <w:bottom w:w="0" w:type="dxa"/>
+            <w:right w:w="108" w:type="dxa"/>
+          </w:tblCellMar>
+        </w:tblPrEx>
+        <w:tc>
+          <w:tcPr>
+            <w:tcW w:w="4458" w:type="dxa"/>
+          </w:tcPr>
+          <w:p>
+            <w:pPr>
+              <w:spacing w:before="360" w:beforeLines="150" w:after="120" w:line="360" w:lineRule="auto"/>
+              <w:rPr>
+                <w:rFonts w:ascii="Times New Roman" w:hAnsi="Times New Roman" w:cs="Times New Roman" w:eastAsiaTheme="minorHAnsi"/>
+                <w:color w:val="000000" w:themeColor="text1"/>
+                <w:sz w:val="26"/>
+                <w:szCs w:val="26"/>
+                <w:lang w:val="en-US" w:eastAsia="en-US"/>
+                <w14:textFill>
+                  <w14:solidFill>
+                    <w14:schemeClr w14:val="tx1"/>
+                  </w14:solidFill>
+                </w14:textFill>
+              </w:rPr>
+            </w:pPr>
+            <w:r>
+              <w:rPr>
+                <w:rFonts w:ascii="Times New Roman" w:hAnsi="Times New Roman" w:cs="Times New Roman" w:eastAsiaTheme="minorHAnsi"/>
+                <w:color w:val="000000" w:themeColor="text1"/>
+                <w:sz w:val="26"/>
+                <w:szCs w:val="26"/>
+                <w:lang w:val="en-US" w:eastAsia="en-US"/>
+                <w14:textFill>
+                  <w14:solidFill>
+                    <w14:schemeClr w14:val="tx1"/>
+                  </w14:solidFill>
+                </w14:textFill>
+              </w:rPr>
+              <w:t>Actor</w:t>
+            </w:r>
+          </w:p>
+        </w:tc>
+        <w:tc>
+          <w:tcPr>
+            <w:tcW w:w="4172" w:type="dxa"/>
+          </w:tcPr>
+          <w:p>
+            <w:pPr>
+              <w:spacing w:before="360" w:beforeLines="150" w:after="120" w:line="360" w:lineRule="auto"/>
+              <w:rPr>
+                <w:rFonts w:ascii="Times New Roman" w:hAnsi="Times New Roman" w:cs="Times New Roman" w:eastAsiaTheme="minorHAnsi"/>
+                <w:color w:val="000000" w:themeColor="text1"/>
+                <w:sz w:val="26"/>
+                <w:szCs w:val="26"/>
+                <w:lang w:val="en-US" w:eastAsia="en-US"/>
+                <w14:textFill>
+                  <w14:solidFill>
+                    <w14:schemeClr w14:val="tx1"/>
+                  </w14:solidFill>
+                </w14:textFill>
+              </w:rPr>
+            </w:pPr>
+            <w:r>
+              <w:rPr>
+                <w:rFonts w:ascii="Times New Roman" w:hAnsi="Times New Roman" w:cs="Times New Roman" w:eastAsiaTheme="minorHAnsi"/>
+                <w:color w:val="000000" w:themeColor="text1"/>
+                <w:sz w:val="26"/>
+                <w:szCs w:val="26"/>
+                <w:lang w:val="en-US" w:eastAsia="en-US"/>
+                <w14:textFill>
+                  <w14:solidFill>
+                    <w14:schemeClr w14:val="tx1"/>
+                  </w14:solidFill>
+                </w14:textFill>
+              </w:rPr>
+              <w:t>Admin</w:t>
+            </w:r>
+          </w:p>
+        </w:tc>
+      </w:tr>
+      <w:tr>
+        <w:tblPrEx>
+          <w:tblBorders>
+            <w:top w:val="single" w:color="auto" w:sz="4" w:space="0"/>
+            <w:left w:val="single" w:color="auto" w:sz="4" w:space="0"/>
+            <w:bottom w:val="single" w:color="auto" w:sz="4" w:space="0"/>
+            <w:right w:val="single" w:color="auto" w:sz="4" w:space="0"/>
+            <w:insideH w:val="single" w:color="auto" w:sz="4" w:space="0"/>
+            <w:insideV w:val="single" w:color="auto" w:sz="4" w:space="0"/>
+          </w:tblBorders>
+          <w:tblCellMar>
+            <w:top w:w="0" w:type="dxa"/>
+            <w:left w:w="108" w:type="dxa"/>
+            <w:bottom w:w="0" w:type="dxa"/>
+            <w:right w:w="108" w:type="dxa"/>
+          </w:tblCellMar>
+        </w:tblPrEx>
+        <w:tc>
+          <w:tcPr>
+            <w:tcW w:w="4458" w:type="dxa"/>
+          </w:tcPr>
+          <w:p>
+            <w:pPr>
+              <w:spacing w:before="360" w:beforeLines="150" w:after="120" w:line="360" w:lineRule="auto"/>
+              <w:rPr>
+                <w:rFonts w:ascii="Times New Roman" w:hAnsi="Times New Roman" w:cs="Times New Roman" w:eastAsiaTheme="minorHAnsi"/>
+                <w:color w:val="000000" w:themeColor="text1"/>
+                <w:sz w:val="26"/>
+                <w:szCs w:val="26"/>
+                <w:lang w:val="en-US" w:eastAsia="en-US"/>
+                <w14:textFill>
+                  <w14:solidFill>
+                    <w14:schemeClr w14:val="tx1"/>
+                  </w14:solidFill>
+                </w14:textFill>
+              </w:rPr>
+            </w:pPr>
+            <w:r>
+              <w:rPr>
+                <w:rFonts w:ascii="Times New Roman" w:hAnsi="Times New Roman" w:cs="Times New Roman" w:eastAsiaTheme="minorHAnsi"/>
+                <w:color w:val="000000" w:themeColor="text1"/>
+                <w:sz w:val="26"/>
+                <w:szCs w:val="26"/>
+                <w:lang w:val="en-US" w:eastAsia="en-US"/>
+                <w14:textFill>
+                  <w14:solidFill>
+                    <w14:schemeClr w14:val="tx1"/>
+                  </w14:solidFill>
+                </w14:textFill>
+              </w:rPr>
+              <w:t xml:space="preserve">Điều kiện kích hoạt </w:t>
+            </w:r>
+          </w:p>
+        </w:tc>
+        <w:tc>
+          <w:tcPr>
+            <w:tcW w:w="4172" w:type="dxa"/>
+          </w:tcPr>
+          <w:p>
+            <w:pPr>
+              <w:spacing w:before="360" w:beforeLines="150" w:after="120" w:line="360" w:lineRule="auto"/>
+              <w:rPr>
+                <w:rFonts w:ascii="Times New Roman" w:hAnsi="Times New Roman" w:cs="Times New Roman" w:eastAsiaTheme="minorHAnsi"/>
+                <w:color w:val="000000" w:themeColor="text1"/>
+                <w:sz w:val="26"/>
+                <w:szCs w:val="26"/>
+                <w:lang w:val="en-US" w:eastAsia="en-US"/>
+                <w14:textFill>
+                  <w14:solidFill>
+                    <w14:schemeClr w14:val="tx1"/>
+                  </w14:solidFill>
+                </w14:textFill>
+              </w:rPr>
+            </w:pPr>
+            <w:r>
+              <w:rPr>
+                <w:rFonts w:ascii="Times New Roman" w:hAnsi="Times New Roman" w:cs="Times New Roman" w:eastAsiaTheme="minorHAnsi"/>
+                <w:color w:val="000000" w:themeColor="text1"/>
+                <w:sz w:val="26"/>
+                <w:szCs w:val="26"/>
+                <w:lang w:val="en-US" w:eastAsia="en-US"/>
+                <w14:textFill>
+                  <w14:solidFill>
+                    <w14:schemeClr w14:val="tx1"/>
+                  </w14:solidFill>
+                </w14:textFill>
+              </w:rPr>
+              <w:t>Admin nhấn xem danh sách</w:t>
+            </w:r>
+          </w:p>
+        </w:tc>
+      </w:tr>
+      <w:tr>
+        <w:tblPrEx>
+          <w:tblBorders>
+            <w:top w:val="single" w:color="auto" w:sz="4" w:space="0"/>
+            <w:left w:val="single" w:color="auto" w:sz="4" w:space="0"/>
+            <w:bottom w:val="single" w:color="auto" w:sz="4" w:space="0"/>
+            <w:right w:val="single" w:color="auto" w:sz="4" w:space="0"/>
+            <w:insideH w:val="single" w:color="auto" w:sz="4" w:space="0"/>
+            <w:insideV w:val="single" w:color="auto" w:sz="4" w:space="0"/>
+          </w:tblBorders>
+          <w:tblCellMar>
+            <w:top w:w="0" w:type="dxa"/>
+            <w:left w:w="108" w:type="dxa"/>
+            <w:bottom w:w="0" w:type="dxa"/>
+            <w:right w:w="108" w:type="dxa"/>
+          </w:tblCellMar>
+        </w:tblPrEx>
+        <w:tc>
+          <w:tcPr>
+            <w:tcW w:w="4458" w:type="dxa"/>
+          </w:tcPr>
+          <w:p>
+            <w:pPr>
+              <w:spacing w:before="360" w:beforeLines="150" w:after="120" w:line="360" w:lineRule="auto"/>
+              <w:rPr>
+                <w:rFonts w:ascii="Times New Roman" w:hAnsi="Times New Roman" w:cs="Times New Roman" w:eastAsiaTheme="minorHAnsi"/>
+                <w:color w:val="000000" w:themeColor="text1"/>
+                <w:sz w:val="26"/>
+                <w:szCs w:val="26"/>
+                <w:lang w:val="en-US" w:eastAsia="en-US"/>
+                <w14:textFill>
+                  <w14:solidFill>
+                    <w14:schemeClr w14:val="tx1"/>
+                  </w14:solidFill>
+                </w14:textFill>
+              </w:rPr>
+            </w:pPr>
+            <w:r>
+              <w:rPr>
+                <w:rFonts w:ascii="Times New Roman" w:hAnsi="Times New Roman" w:cs="Times New Roman" w:eastAsiaTheme="minorHAnsi"/>
+                <w:color w:val="000000" w:themeColor="text1"/>
+                <w:sz w:val="26"/>
+                <w:szCs w:val="26"/>
+                <w:lang w:val="en-US" w:eastAsia="en-US"/>
+                <w14:textFill>
+                  <w14:solidFill>
+                    <w14:schemeClr w14:val="tx1"/>
+                  </w14:solidFill>
+                </w14:textFill>
+              </w:rPr>
+              <w:t>Tiền điều kiện</w:t>
+            </w:r>
+          </w:p>
+        </w:tc>
+        <w:tc>
+          <w:tcPr>
+            <w:tcW w:w="4172" w:type="dxa"/>
+          </w:tcPr>
+          <w:p>
+            <w:pPr>
+              <w:spacing w:before="360" w:beforeLines="150" w:after="120" w:line="360" w:lineRule="auto"/>
+              <w:rPr>
+                <w:rFonts w:ascii="Times New Roman" w:hAnsi="Times New Roman" w:cs="Times New Roman" w:eastAsiaTheme="minorHAnsi"/>
+                <w:color w:val="000000" w:themeColor="text1"/>
+                <w:sz w:val="26"/>
+                <w:szCs w:val="26"/>
+                <w:lang w:val="en-US" w:eastAsia="en-US"/>
+                <w14:textFill>
+                  <w14:solidFill>
+                    <w14:schemeClr w14:val="tx1"/>
+                  </w14:solidFill>
+                </w14:textFill>
+              </w:rPr>
+            </w:pPr>
+            <w:r>
+              <w:rPr>
+                <w:rFonts w:ascii="Times New Roman" w:hAnsi="Times New Roman" w:cs="Times New Roman" w:eastAsiaTheme="minorHAnsi"/>
+                <w:color w:val="000000" w:themeColor="text1"/>
+                <w:sz w:val="26"/>
+                <w:szCs w:val="26"/>
+                <w:lang w:val="en-US" w:eastAsia="en-US"/>
+                <w14:textFill>
+                  <w14:solidFill>
+                    <w14:schemeClr w14:val="tx1"/>
+                  </w14:solidFill>
+                </w14:textFill>
+              </w:rPr>
+              <w:t>Người dùng cần có tài khoản</w:t>
+            </w:r>
+          </w:p>
+          <w:p>
+            <w:pPr>
+              <w:spacing w:before="360" w:beforeLines="150" w:after="120" w:line="360" w:lineRule="auto"/>
+              <w:rPr>
+                <w:rFonts w:ascii="Times New Roman" w:hAnsi="Times New Roman" w:cs="Times New Roman" w:eastAsiaTheme="minorHAnsi"/>
+                <w:color w:val="000000" w:themeColor="text1"/>
+                <w:sz w:val="26"/>
+                <w:szCs w:val="26"/>
+                <w:lang w:val="en-US" w:eastAsia="en-US"/>
+                <w14:textFill>
+                  <w14:solidFill>
+                    <w14:schemeClr w14:val="tx1"/>
+                  </w14:solidFill>
+                </w14:textFill>
+              </w:rPr>
+            </w:pPr>
+            <w:r>
+              <w:rPr>
+                <w:rFonts w:ascii="Times New Roman" w:hAnsi="Times New Roman" w:cs="Times New Roman" w:eastAsiaTheme="minorHAnsi"/>
+                <w:color w:val="000000" w:themeColor="text1"/>
+                <w:sz w:val="26"/>
+                <w:szCs w:val="26"/>
+                <w:lang w:val="en-US" w:eastAsia="en-US"/>
+                <w14:textFill>
+                  <w14:solidFill>
+                    <w14:schemeClr w14:val="tx1"/>
+                  </w14:solidFill>
+                </w14:textFill>
+              </w:rPr>
+              <w:t>Có danh sách Admin</w:t>
+            </w:r>
+          </w:p>
+        </w:tc>
+      </w:tr>
+      <w:tr>
+        <w:tblPrEx>
+          <w:tblBorders>
+            <w:top w:val="single" w:color="auto" w:sz="4" w:space="0"/>
+            <w:left w:val="single" w:color="auto" w:sz="4" w:space="0"/>
+            <w:bottom w:val="single" w:color="auto" w:sz="4" w:space="0"/>
+            <w:right w:val="single" w:color="auto" w:sz="4" w:space="0"/>
+            <w:insideH w:val="single" w:color="auto" w:sz="4" w:space="0"/>
+            <w:insideV w:val="single" w:color="auto" w:sz="4" w:space="0"/>
+          </w:tblBorders>
+          <w:tblCellMar>
+            <w:top w:w="0" w:type="dxa"/>
+            <w:left w:w="108" w:type="dxa"/>
+            <w:bottom w:w="0" w:type="dxa"/>
+            <w:right w:w="108" w:type="dxa"/>
+          </w:tblCellMar>
+        </w:tblPrEx>
+        <w:tc>
+          <w:tcPr>
+            <w:tcW w:w="4458" w:type="dxa"/>
+          </w:tcPr>
+          <w:p>
+            <w:pPr>
+              <w:spacing w:before="360" w:beforeLines="150" w:after="120" w:line="360" w:lineRule="auto"/>
+              <w:rPr>
+                <w:rFonts w:ascii="Times New Roman" w:hAnsi="Times New Roman" w:cs="Times New Roman" w:eastAsiaTheme="minorHAnsi"/>
+                <w:color w:val="000000" w:themeColor="text1"/>
+                <w:sz w:val="26"/>
+                <w:szCs w:val="26"/>
+                <w:lang w:val="en-US" w:eastAsia="en-US"/>
+                <w14:textFill>
+                  <w14:solidFill>
+                    <w14:schemeClr w14:val="tx1"/>
+                  </w14:solidFill>
+                </w14:textFill>
+              </w:rPr>
+            </w:pPr>
+            <w:r>
+              <w:rPr>
+                <w:rFonts w:ascii="Times New Roman" w:hAnsi="Times New Roman" w:cs="Times New Roman" w:eastAsiaTheme="minorHAnsi"/>
+                <w:color w:val="000000" w:themeColor="text1"/>
+                <w:sz w:val="26"/>
+                <w:szCs w:val="26"/>
+                <w:lang w:val="en-US" w:eastAsia="en-US"/>
+                <w14:textFill>
+                  <w14:solidFill>
+                    <w14:schemeClr w14:val="tx1"/>
+                  </w14:solidFill>
+                </w14:textFill>
+              </w:rPr>
+              <w:t>Hậu điều kiện</w:t>
+            </w:r>
+          </w:p>
+        </w:tc>
+        <w:tc>
+          <w:tcPr>
+            <w:tcW w:w="4172" w:type="dxa"/>
+          </w:tcPr>
+          <w:p>
+            <w:pPr>
+              <w:spacing w:before="360" w:beforeLines="150" w:after="120" w:line="360" w:lineRule="auto"/>
+              <w:rPr>
+                <w:rFonts w:ascii="Times New Roman" w:hAnsi="Times New Roman" w:cs="Times New Roman" w:eastAsiaTheme="minorHAnsi"/>
+                <w:color w:val="000000" w:themeColor="text1"/>
+                <w:sz w:val="26"/>
+                <w:szCs w:val="26"/>
+                <w:lang w:val="en-US" w:eastAsia="en-US"/>
+                <w14:textFill>
+                  <w14:solidFill>
+                    <w14:schemeClr w14:val="tx1"/>
+                  </w14:solidFill>
+                </w14:textFill>
+              </w:rPr>
+            </w:pPr>
+            <w:r>
+              <w:rPr>
+                <w:rFonts w:ascii="Times New Roman" w:hAnsi="Times New Roman" w:cs="Times New Roman" w:eastAsiaTheme="minorHAnsi"/>
+                <w:color w:val="000000" w:themeColor="text1"/>
+                <w:sz w:val="26"/>
+                <w:szCs w:val="26"/>
+                <w:lang w:val="en-US" w:eastAsia="en-US"/>
+                <w14:textFill>
+                  <w14:solidFill>
+                    <w14:schemeClr w14:val="tx1"/>
+                  </w14:solidFill>
+                </w14:textFill>
+              </w:rPr>
+              <w:t>Xem danh sách thành công</w:t>
+            </w:r>
+          </w:p>
+        </w:tc>
+      </w:tr>
+      <w:tr>
+        <w:tblPrEx>
+          <w:tblBorders>
+            <w:top w:val="single" w:color="auto" w:sz="4" w:space="0"/>
+            <w:left w:val="single" w:color="auto" w:sz="4" w:space="0"/>
+            <w:bottom w:val="single" w:color="auto" w:sz="4" w:space="0"/>
+            <w:right w:val="single" w:color="auto" w:sz="4" w:space="0"/>
+            <w:insideH w:val="single" w:color="auto" w:sz="4" w:space="0"/>
+            <w:insideV w:val="single" w:color="auto" w:sz="4" w:space="0"/>
+          </w:tblBorders>
+          <w:tblCellMar>
+            <w:top w:w="0" w:type="dxa"/>
+            <w:left w:w="108" w:type="dxa"/>
+            <w:bottom w:w="0" w:type="dxa"/>
+            <w:right w:w="108" w:type="dxa"/>
+          </w:tblCellMar>
+        </w:tblPrEx>
+        <w:tc>
+          <w:tcPr>
+            <w:tcW w:w="4458" w:type="dxa"/>
+          </w:tcPr>
+          <w:p>
+            <w:pPr>
+              <w:spacing w:before="360" w:beforeLines="150" w:after="120" w:line="360" w:lineRule="auto"/>
+              <w:rPr>
+                <w:rFonts w:ascii="Times New Roman" w:hAnsi="Times New Roman" w:cs="Times New Roman" w:eastAsiaTheme="minorHAnsi"/>
+                <w:color w:val="000000" w:themeColor="text1"/>
+                <w:sz w:val="26"/>
+                <w:szCs w:val="26"/>
+                <w:lang w:val="en-US" w:eastAsia="en-US"/>
+                <w14:textFill>
+                  <w14:solidFill>
+                    <w14:schemeClr w14:val="tx1"/>
+                  </w14:solidFill>
+                </w14:textFill>
+              </w:rPr>
+            </w:pPr>
+            <w:r>
+              <w:rPr>
+                <w:rFonts w:ascii="Times New Roman" w:hAnsi="Times New Roman" w:cs="Times New Roman" w:eastAsiaTheme="minorHAnsi"/>
+                <w:color w:val="000000" w:themeColor="text1"/>
+                <w:sz w:val="26"/>
+                <w:szCs w:val="26"/>
+                <w:lang w:val="en-US" w:eastAsia="en-US"/>
+                <w14:textFill>
+                  <w14:solidFill>
+                    <w14:schemeClr w14:val="tx1"/>
+                  </w14:solidFill>
+                </w14:textFill>
+              </w:rPr>
+              <w:t>Luồng sự kiện chính</w:t>
+            </w:r>
+          </w:p>
+        </w:tc>
+        <w:tc>
+          <w:tcPr>
+            <w:tcW w:w="4172" w:type="dxa"/>
+          </w:tcPr>
+          <w:p>
+            <w:pPr>
+              <w:tabs>
+                <w:tab w:val="left" w:pos="1800"/>
+              </w:tabs>
+              <w:spacing w:before="360" w:beforeLines="150" w:after="120" w:line="360" w:lineRule="auto"/>
+              <w:rPr>
+                <w:rFonts w:ascii="Times New Roman" w:hAnsi="Times New Roman" w:cs="Times New Roman" w:eastAsiaTheme="minorHAnsi"/>
+                <w:color w:val="000000" w:themeColor="text1"/>
+                <w:sz w:val="26"/>
+                <w:szCs w:val="26"/>
+                <w:lang w:val="en-US" w:eastAsia="en-US"/>
+                <w14:textFill>
+                  <w14:solidFill>
+                    <w14:schemeClr w14:val="tx1"/>
+                  </w14:solidFill>
+                </w14:textFill>
+              </w:rPr>
+            </w:pPr>
+            <w:r>
+              <w:rPr>
+                <w:rFonts w:ascii="Times New Roman" w:hAnsi="Times New Roman" w:cs="Times New Roman" w:eastAsiaTheme="minorHAnsi"/>
+                <w:color w:val="000000" w:themeColor="text1"/>
+                <w:sz w:val="26"/>
+                <w:szCs w:val="26"/>
+                <w:lang w:val="en-US" w:eastAsia="en-US"/>
+                <w14:textFill>
+                  <w14:solidFill>
+                    <w14:schemeClr w14:val="tx1"/>
+                  </w14:solidFill>
+                </w14:textFill>
+              </w:rPr>
+              <w:t>1. Load danh sách tài khoản Admin từ dưới CSDL lên web để hiện thị</w:t>
+            </w:r>
+          </w:p>
+        </w:tc>
+      </w:tr>
+    </w:tbl>
+    <w:p>
+      <w:pPr>
+        <w:pStyle w:val="9"/>
+        <w:numPr>
+          <w:ilvl w:val="0"/>
+          <w:numId w:val="18"/>
+        </w:numPr>
+        <w:spacing w:before="360" w:beforeLines="150" w:after="120" w:line="360" w:lineRule="auto"/>
+        <w:rPr>
+          <w:rFonts w:ascii="Times New Roman" w:hAnsi="Times New Roman" w:cs="Times New Roman"/>
+          <w:b/>
+          <w:bCs/>
+          <w:color w:val="000000" w:themeColor="text1"/>
+          <w:sz w:val="26"/>
+          <w:szCs w:val="26"/>
+          <w14:textFill>
+            <w14:solidFill>
+              <w14:schemeClr w14:val="tx1"/>
+            </w14:solidFill>
+          </w14:textFill>
+        </w:rPr>
+      </w:pPr>
+      <w:r>
+        <w:rPr>
+          <w:rFonts w:ascii="Times New Roman" w:hAnsi="Times New Roman" w:cs="Times New Roman"/>
+          <w:b/>
+          <w:bCs/>
+          <w:color w:val="000000" w:themeColor="text1"/>
+          <w:sz w:val="26"/>
+          <w:szCs w:val="26"/>
+          <w:lang w:val="en-US"/>
+          <w14:textFill>
+            <w14:solidFill>
+              <w14:schemeClr w14:val="tx1"/>
+            </w14:solidFill>
+          </w14:textFill>
+        </w:rPr>
+        <w:t>Tương tự với các Usecase khác.</w:t>
       </w:r>
     </w:p>
     <w:p>
       <w:pPr>
+        <w:rPr>
+          <w:rFonts w:ascii="Times New Roman" w:hAnsi="Times New Roman" w:cs="Times New Roman"/>
+          <w:b/>
+          <w:bCs/>
+          <w:color w:val="000000" w:themeColor="text1"/>
+          <w:sz w:val="26"/>
+          <w:szCs w:val="26"/>
+          <w14:textFill>
+            <w14:solidFill>
+              <w14:schemeClr w14:val="tx1"/>
+            </w14:solidFill>
+          </w14:textFill>
+        </w:rPr>
+      </w:pPr>
+      <w:r>
+        <w:rPr>
+          <w:rFonts w:ascii="Times New Roman" w:hAnsi="Times New Roman" w:cs="Times New Roman"/>
+          <w:b/>
+          <w:bCs/>
+          <w:color w:val="000000" w:themeColor="text1"/>
+          <w:sz w:val="26"/>
+          <w:szCs w:val="26"/>
+          <w:lang w:val="en-US"/>
+          <w14:textFill>
+            <w14:solidFill>
+              <w14:schemeClr w14:val="tx1"/>
+            </w14:solidFill>
+          </w14:textFill>
+        </w:rPr>
+        <w:br w:type="page"/>
+      </w:r>
+      <w:bookmarkStart w:id="0" w:name="_GoBack"/>
+      <w:bookmarkEnd w:id="0"/>
+    </w:p>
+    <w:p>
+      <w:pPr>
         <w:pStyle w:val="9"/>
         <w:numPr>
           <w:ilvl w:val="0"/>
-          <w:numId w:val="19"/>
+          <w:numId w:val="17"/>
         </w:numPr>
         <w:spacing w:before="360" w:beforeLines="150" w:after="120" w:line="360" w:lineRule="auto"/>
         <w:rPr>
@@ -15040,7 +15718,7 @@
         <w:pStyle w:val="9"/>
         <w:numPr>
           <w:ilvl w:val="0"/>
-          <w:numId w:val="19"/>
+          <w:numId w:val="17"/>
         </w:numPr>
         <w:spacing w:before="360" w:beforeLines="150" w:after="120" w:line="360" w:lineRule="auto"/>
         <w:rPr>
@@ -15081,7 +15759,7 @@
         <w:pStyle w:val="9"/>
         <w:numPr>
           <w:ilvl w:val="0"/>
-          <w:numId w:val="20"/>
+          <w:numId w:val="19"/>
         </w:numPr>
         <w:spacing w:before="360" w:beforeLines="150" w:after="120" w:line="360" w:lineRule="auto"/>
         <w:rPr>
@@ -15335,7 +16013,7 @@
         <w:pStyle w:val="9"/>
         <w:numPr>
           <w:ilvl w:val="0"/>
-          <w:numId w:val="20"/>
+          <w:numId w:val="19"/>
         </w:numPr>
         <w:spacing w:before="360" w:beforeLines="150" w:after="120" w:line="360" w:lineRule="auto"/>
         <w:rPr>
@@ -19780,12 +20458,6 @@
             <w:insideH w:val="single" w:color="auto" w:sz="4" w:space="0"/>
             <w:insideV w:val="single" w:color="auto" w:sz="4" w:space="0"/>
           </w:tblBorders>
-          <w:tblCellMar>
-            <w:top w:w="0" w:type="dxa"/>
-            <w:left w:w="108" w:type="dxa"/>
-            <w:bottom w:w="0" w:type="dxa"/>
-            <w:right w:w="108" w:type="dxa"/>
-          </w:tblCellMar>
         </w:tblPrEx>
         <w:trPr>
           <w:trHeight w:val="671" w:hRule="atLeast"/>
@@ -26950,12 +27622,6 @@
             <w:insideH w:val="single" w:color="auto" w:sz="4" w:space="0"/>
             <w:insideV w:val="single" w:color="auto" w:sz="4" w:space="0"/>
           </w:tblBorders>
-          <w:tblCellMar>
-            <w:top w:w="0" w:type="dxa"/>
-            <w:left w:w="108" w:type="dxa"/>
-            <w:bottom w:w="0" w:type="dxa"/>
-            <w:right w:w="108" w:type="dxa"/>
-          </w:tblCellMar>
         </w:tblPrEx>
         <w:tc>
           <w:tcPr>
@@ -31763,7 +32429,7 @@
         <w:pStyle w:val="9"/>
         <w:numPr>
           <w:ilvl w:val="0"/>
-          <w:numId w:val="19"/>
+          <w:numId w:val="17"/>
         </w:numPr>
         <w:spacing w:before="360" w:beforeLines="150" w:after="120" w:line="360" w:lineRule="auto"/>
         <w:rPr>
@@ -31838,7 +32504,7 @@
         <w:pStyle w:val="9"/>
         <w:numPr>
           <w:ilvl w:val="0"/>
-          <w:numId w:val="21"/>
+          <w:numId w:val="20"/>
         </w:numPr>
         <w:spacing w:before="360" w:beforeLines="150" w:after="120" w:line="360" w:lineRule="auto"/>
         <w:rPr>
@@ -32007,7 +32673,7 @@
         <w:pStyle w:val="9"/>
         <w:numPr>
           <w:ilvl w:val="0"/>
-          <w:numId w:val="21"/>
+          <w:numId w:val="20"/>
         </w:numPr>
         <w:spacing w:before="360" w:beforeLines="150" w:after="120" w:line="360" w:lineRule="auto"/>
         <w:rPr>
@@ -32168,7 +32834,7 @@
         <w:pStyle w:val="9"/>
         <w:numPr>
           <w:ilvl w:val="0"/>
-          <w:numId w:val="21"/>
+          <w:numId w:val="20"/>
         </w:numPr>
         <w:spacing w:before="360" w:beforeLines="150" w:after="120" w:line="360" w:lineRule="auto"/>
         <w:rPr>
@@ -32297,7 +32963,7 @@
         <w:pStyle w:val="9"/>
         <w:numPr>
           <w:ilvl w:val="0"/>
-          <w:numId w:val="21"/>
+          <w:numId w:val="20"/>
         </w:numPr>
         <w:spacing w:before="360" w:beforeLines="150" w:after="120" w:line="360" w:lineRule="auto"/>
         <w:rPr>
@@ -32532,7 +33198,7 @@
         <w:pStyle w:val="9"/>
         <w:numPr>
           <w:ilvl w:val="0"/>
-          <w:numId w:val="21"/>
+          <w:numId w:val="20"/>
         </w:numPr>
         <w:spacing w:before="360" w:beforeLines="150" w:after="120" w:line="360" w:lineRule="auto"/>
         <w:rPr>
@@ -32757,7 +33423,7 @@
         <w:pStyle w:val="9"/>
         <w:numPr>
           <w:ilvl w:val="0"/>
-          <w:numId w:val="21"/>
+          <w:numId w:val="20"/>
         </w:numPr>
         <w:spacing w:before="360" w:beforeLines="150" w:after="120" w:line="360" w:lineRule="auto"/>
         <w:rPr>
@@ -32866,7 +33532,7 @@
         <w:pStyle w:val="9"/>
         <w:numPr>
           <w:ilvl w:val="0"/>
-          <w:numId w:val="21"/>
+          <w:numId w:val="20"/>
         </w:numPr>
         <w:spacing w:before="360" w:beforeLines="150" w:after="120" w:line="360" w:lineRule="auto"/>
         <w:rPr>
@@ -33001,7 +33667,7 @@
         <w:pStyle w:val="9"/>
         <w:numPr>
           <w:ilvl w:val="0"/>
-          <w:numId w:val="21"/>
+          <w:numId w:val="20"/>
         </w:numPr>
         <w:spacing w:before="360" w:beforeLines="150" w:after="120" w:line="360" w:lineRule="auto"/>
         <w:rPr>
@@ -33127,7 +33793,7 @@
         <w:pStyle w:val="9"/>
         <w:numPr>
           <w:ilvl w:val="0"/>
-          <w:numId w:val="21"/>
+          <w:numId w:val="20"/>
         </w:numPr>
         <w:spacing w:before="360" w:beforeLines="150" w:after="120" w:line="360" w:lineRule="auto"/>
         <w:rPr>
@@ -33254,7 +33920,7 @@
         <w:pStyle w:val="9"/>
         <w:numPr>
           <w:ilvl w:val="0"/>
-          <w:numId w:val="21"/>
+          <w:numId w:val="20"/>
         </w:numPr>
         <w:spacing w:before="360" w:beforeLines="150" w:after="120" w:line="360" w:lineRule="auto"/>
         <w:rPr>
@@ -33380,7 +34046,7 @@
         <w:pStyle w:val="9"/>
         <w:numPr>
           <w:ilvl w:val="0"/>
-          <w:numId w:val="21"/>
+          <w:numId w:val="20"/>
         </w:numPr>
         <w:spacing w:before="360" w:beforeLines="150" w:after="120" w:line="360" w:lineRule="auto"/>
         <w:rPr>
@@ -33506,7 +34172,7 @@
         <w:pStyle w:val="9"/>
         <w:numPr>
           <w:ilvl w:val="0"/>
-          <w:numId w:val="21"/>
+          <w:numId w:val="20"/>
         </w:numPr>
         <w:spacing w:before="360" w:beforeLines="150" w:after="120" w:line="360" w:lineRule="auto"/>
         <w:jc w:val="both"/>
@@ -33619,7 +34285,7 @@
         <w:pStyle w:val="9"/>
         <w:numPr>
           <w:ilvl w:val="0"/>
-          <w:numId w:val="21"/>
+          <w:numId w:val="20"/>
         </w:numPr>
         <w:spacing w:before="360" w:beforeLines="150" w:after="120" w:line="360" w:lineRule="auto"/>
         <w:jc w:val="both"/>
@@ -33732,7 +34398,7 @@
         <w:pStyle w:val="9"/>
         <w:numPr>
           <w:ilvl w:val="0"/>
-          <w:numId w:val="21"/>
+          <w:numId w:val="20"/>
         </w:numPr>
         <w:spacing w:before="360" w:beforeLines="150" w:after="120" w:line="360" w:lineRule="auto"/>
         <w:jc w:val="both"/>
@@ -33845,7 +34511,7 @@
         <w:pStyle w:val="9"/>
         <w:numPr>
           <w:ilvl w:val="0"/>
-          <w:numId w:val="21"/>
+          <w:numId w:val="20"/>
         </w:numPr>
         <w:spacing w:before="360" w:beforeLines="150" w:after="120" w:line="360" w:lineRule="auto"/>
         <w:jc w:val="both"/>
@@ -33989,7 +34655,7 @@
         <w:pStyle w:val="9"/>
         <w:numPr>
           <w:ilvl w:val="0"/>
-          <w:numId w:val="21"/>
+          <w:numId w:val="20"/>
         </w:numPr>
         <w:spacing w:before="360" w:beforeLines="150" w:after="120" w:line="360" w:lineRule="auto"/>
         <w:jc w:val="both"/>
@@ -34132,7 +34798,7 @@
         <w:pStyle w:val="9"/>
         <w:numPr>
           <w:ilvl w:val="0"/>
-          <w:numId w:val="21"/>
+          <w:numId w:val="20"/>
         </w:numPr>
         <w:spacing w:before="360" w:beforeLines="150" w:after="120" w:line="360" w:lineRule="auto"/>
         <w:jc w:val="both"/>
@@ -34260,7 +34926,7 @@
         <w:pStyle w:val="9"/>
         <w:numPr>
           <w:ilvl w:val="0"/>
-          <w:numId w:val="21"/>
+          <w:numId w:val="20"/>
         </w:numPr>
         <w:spacing w:before="360" w:beforeLines="150" w:after="120" w:line="360" w:lineRule="auto"/>
         <w:jc w:val="both"/>
@@ -34419,7 +35085,7 @@
         <w:pStyle w:val="9"/>
         <w:numPr>
           <w:ilvl w:val="0"/>
-          <w:numId w:val="21"/>
+          <w:numId w:val="20"/>
         </w:numPr>
         <w:spacing w:before="360" w:beforeLines="150" w:after="120" w:line="360" w:lineRule="auto"/>
         <w:jc w:val="both"/>
@@ -34547,7 +35213,7 @@
         <w:pStyle w:val="9"/>
         <w:numPr>
           <w:ilvl w:val="0"/>
-          <w:numId w:val="21"/>
+          <w:numId w:val="20"/>
         </w:numPr>
         <w:spacing w:before="360" w:beforeLines="150" w:after="120" w:line="360" w:lineRule="auto"/>
         <w:jc w:val="both"/>
@@ -34706,7 +35372,7 @@
         <w:pStyle w:val="9"/>
         <w:numPr>
           <w:ilvl w:val="0"/>
-          <w:numId w:val="21"/>
+          <w:numId w:val="20"/>
         </w:numPr>
         <w:spacing w:before="360" w:beforeLines="150" w:after="120" w:line="360" w:lineRule="auto"/>
         <w:jc w:val="both"/>
@@ -34834,7 +35500,7 @@
         <w:pStyle w:val="9"/>
         <w:numPr>
           <w:ilvl w:val="0"/>
-          <w:numId w:val="21"/>
+          <w:numId w:val="20"/>
         </w:numPr>
         <w:spacing w:before="360" w:beforeLines="150" w:after="120" w:line="360" w:lineRule="auto"/>
         <w:jc w:val="both"/>
@@ -34962,7 +35628,7 @@
         <w:pStyle w:val="9"/>
         <w:numPr>
           <w:ilvl w:val="0"/>
-          <w:numId w:val="21"/>
+          <w:numId w:val="20"/>
         </w:numPr>
         <w:spacing w:before="360" w:beforeLines="150" w:after="120" w:line="360" w:lineRule="auto"/>
         <w:jc w:val="both"/>
@@ -35075,7 +35741,7 @@
         <w:pStyle w:val="9"/>
         <w:numPr>
           <w:ilvl w:val="0"/>
-          <w:numId w:val="21"/>
+          <w:numId w:val="20"/>
         </w:numPr>
         <w:spacing w:before="360" w:beforeLines="150" w:after="120" w:line="360" w:lineRule="auto"/>
         <w:jc w:val="both"/>
@@ -35188,7 +35854,7 @@
         <w:pStyle w:val="9"/>
         <w:numPr>
           <w:ilvl w:val="0"/>
-          <w:numId w:val="19"/>
+          <w:numId w:val="17"/>
         </w:numPr>
         <w:spacing w:before="360" w:beforeLines="150" w:after="120" w:line="360" w:lineRule="auto"/>
         <w:rPr>
@@ -35250,7 +35916,7 @@
         <w:pStyle w:val="9"/>
         <w:numPr>
           <w:ilvl w:val="0"/>
-          <w:numId w:val="22"/>
+          <w:numId w:val="21"/>
         </w:numPr>
         <w:spacing w:before="360" w:beforeLines="150" w:after="120" w:line="360" w:lineRule="auto"/>
         <w:rPr>
@@ -36800,7 +37466,7 @@
         <w:pStyle w:val="9"/>
         <w:numPr>
           <w:ilvl w:val="0"/>
-          <w:numId w:val="22"/>
+          <w:numId w:val="21"/>
         </w:numPr>
         <w:spacing w:before="360" w:beforeLines="150" w:after="120" w:line="360" w:lineRule="auto"/>
         <w:rPr>
@@ -38227,7 +38893,7 @@
         <w:pStyle w:val="9"/>
         <w:numPr>
           <w:ilvl w:val="0"/>
-          <w:numId w:val="22"/>
+          <w:numId w:val="21"/>
         </w:numPr>
         <w:spacing w:before="360" w:beforeLines="150" w:after="120" w:line="360" w:lineRule="auto"/>
         <w:rPr>
@@ -39759,16 +40425,16 @@
     </w:lvl>
   </w:abstractNum>
   <w:abstractNum w:abstractNumId="13">
-    <w:nsid w:val="447F71F0"/>
+    <w:nsid w:val="4B484D57"/>
     <w:multiLevelType w:val="multilevel"/>
-    <w:tmpl w:val="447F71F0"/>
+    <w:tmpl w:val="4B484D57"/>
     <w:lvl w:ilvl="0" w:tentative="0">
       <w:start w:val="1"/>
-      <w:numFmt w:val="decimal"/>
+      <w:numFmt w:val="upperRoman"/>
       <w:lvlText w:val="%1."/>
       <w:lvlJc w:val="left"/>
       <w:pPr>
-        <w:ind w:left="660" w:hanging="360"/>
+        <w:ind w:left="1080" w:hanging="720"/>
       </w:pPr>
       <w:rPr>
         <w:rFonts w:hint="default"/>
@@ -39780,7 +40446,7 @@
       <w:lvlText w:val="%2."/>
       <w:lvlJc w:val="left"/>
       <w:pPr>
-        <w:ind w:left="1380" w:hanging="360"/>
+        <w:ind w:left="1440" w:hanging="360"/>
       </w:pPr>
     </w:lvl>
     <w:lvl w:ilvl="2" w:tentative="0">
@@ -39789,7 +40455,7 @@
       <w:lvlText w:val="%3."/>
       <w:lvlJc w:val="right"/>
       <w:pPr>
-        <w:ind w:left="2100" w:hanging="180"/>
+        <w:ind w:left="2160" w:hanging="180"/>
       </w:pPr>
     </w:lvl>
     <w:lvl w:ilvl="3" w:tentative="0">
@@ -39798,7 +40464,7 @@
       <w:lvlText w:val="%4."/>
       <w:lvlJc w:val="left"/>
       <w:pPr>
-        <w:ind w:left="2820" w:hanging="360"/>
+        <w:ind w:left="2880" w:hanging="360"/>
       </w:pPr>
     </w:lvl>
     <w:lvl w:ilvl="4" w:tentative="0">
@@ -39807,7 +40473,7 @@
       <w:lvlText w:val="%5."/>
       <w:lvlJc w:val="left"/>
       <w:pPr>
-        <w:ind w:left="3540" w:hanging="360"/>
+        <w:ind w:left="3600" w:hanging="360"/>
       </w:pPr>
     </w:lvl>
     <w:lvl w:ilvl="5" w:tentative="0">
@@ -39816,7 +40482,7 @@
       <w:lvlText w:val="%6."/>
       <w:lvlJc w:val="right"/>
       <w:pPr>
-        <w:ind w:left="4260" w:hanging="180"/>
+        <w:ind w:left="4320" w:hanging="180"/>
       </w:pPr>
     </w:lvl>
     <w:lvl w:ilvl="6" w:tentative="0">
@@ -39825,7 +40491,7 @@
       <w:lvlText w:val="%7."/>
       <w:lvlJc w:val="left"/>
       <w:pPr>
-        <w:ind w:left="4980" w:hanging="360"/>
+        <w:ind w:left="5040" w:hanging="360"/>
       </w:pPr>
     </w:lvl>
     <w:lvl w:ilvl="7" w:tentative="0">
@@ -39834,7 +40500,7 @@
       <w:lvlText w:val="%8."/>
       <w:lvlJc w:val="left"/>
       <w:pPr>
-        <w:ind w:left="5700" w:hanging="360"/>
+        <w:ind w:left="5760" w:hanging="360"/>
       </w:pPr>
     </w:lvl>
     <w:lvl w:ilvl="8" w:tentative="0">
@@ -39843,21 +40509,21 @@
       <w:lvlText w:val="%9."/>
       <w:lvlJc w:val="right"/>
       <w:pPr>
-        <w:ind w:left="6420" w:hanging="180"/>
+        <w:ind w:left="6480" w:hanging="180"/>
       </w:pPr>
     </w:lvl>
   </w:abstractNum>
   <w:abstractNum w:abstractNumId="14">
-    <w:nsid w:val="4B484D57"/>
+    <w:nsid w:val="4BE7169C"/>
     <w:multiLevelType w:val="multilevel"/>
-    <w:tmpl w:val="4B484D57"/>
+    <w:tmpl w:val="4BE7169C"/>
     <w:lvl w:ilvl="0" w:tentative="0">
       <w:start w:val="1"/>
-      <w:numFmt w:val="upperRoman"/>
+      <w:numFmt w:val="decimal"/>
       <w:lvlText w:val="%1."/>
       <w:lvlJc w:val="left"/>
       <w:pPr>
-        <w:ind w:left="1080" w:hanging="720"/>
+        <w:ind w:left="720" w:hanging="360"/>
       </w:pPr>
       <w:rPr>
         <w:rFonts w:hint="default"/>
@@ -39937,92 +40603,116 @@
     </w:lvl>
   </w:abstractNum>
   <w:abstractNum w:abstractNumId="15">
-    <w:nsid w:val="4BE7169C"/>
+    <w:nsid w:val="4C7F561F"/>
     <w:multiLevelType w:val="multilevel"/>
-    <w:tmpl w:val="4BE7169C"/>
+    <w:tmpl w:val="4C7F561F"/>
     <w:lvl w:ilvl="0" w:tentative="0">
-      <w:start w:val="1"/>
-      <w:numFmt w:val="decimal"/>
-      <w:lvlText w:val="%1."/>
+      <w:start w:val="5"/>
+      <w:numFmt w:val="bullet"/>
+      <w:lvlText w:val="-"/>
       <w:lvlJc w:val="left"/>
       <w:pPr>
         <w:ind w:left="720" w:hanging="360"/>
       </w:pPr>
       <w:rPr>
-        <w:rFonts w:hint="default"/>
+        <w:rFonts w:hint="default" w:ascii="Times New Roman" w:hAnsi="Times New Roman" w:cs="Times New Roman" w:eastAsiaTheme="minorEastAsia"/>
       </w:rPr>
     </w:lvl>
     <w:lvl w:ilvl="1" w:tentative="0">
       <w:start w:val="1"/>
-      <w:numFmt w:val="lowerLetter"/>
-      <w:lvlText w:val="%2."/>
+      <w:numFmt w:val="bullet"/>
+      <w:lvlText w:val="o"/>
       <w:lvlJc w:val="left"/>
       <w:pPr>
         <w:ind w:left="1440" w:hanging="360"/>
       </w:pPr>
+      <w:rPr>
+        <w:rFonts w:hint="default" w:ascii="Courier New" w:hAnsi="Courier New" w:cs="Courier New"/>
+      </w:rPr>
     </w:lvl>
     <w:lvl w:ilvl="2" w:tentative="0">
       <w:start w:val="1"/>
-      <w:numFmt w:val="lowerRoman"/>
-      <w:lvlText w:val="%3."/>
-      <w:lvlJc w:val="right"/>
-      <w:pPr>
-        <w:ind w:left="2160" w:hanging="180"/>
-      </w:pPr>
+      <w:numFmt w:val="bullet"/>
+      <w:lvlText w:val=""/>
+      <w:lvlJc w:val="left"/>
+      <w:pPr>
+        <w:ind w:left="2160" w:hanging="360"/>
+      </w:pPr>
+      <w:rPr>
+        <w:rFonts w:hint="default" w:ascii="Wingdings" w:hAnsi="Wingdings"/>
+      </w:rPr>
     </w:lvl>
     <w:lvl w:ilvl="3" w:tentative="0">
       <w:start w:val="1"/>
-      <w:numFmt w:val="decimal"/>
-      <w:lvlText w:val="%4."/>
+      <w:numFmt w:val="bullet"/>
+      <w:lvlText w:val=""/>
       <w:lvlJc w:val="left"/>
       <w:pPr>
         <w:ind w:left="2880" w:hanging="360"/>
       </w:pPr>
+      <w:rPr>
+        <w:rFonts w:hint="default" w:ascii="Symbol" w:hAnsi="Symbol"/>
+      </w:rPr>
     </w:lvl>
     <w:lvl w:ilvl="4" w:tentative="0">
       <w:start w:val="1"/>
-      <w:numFmt w:val="lowerLetter"/>
-      <w:lvlText w:val="%5."/>
+      <w:numFmt w:val="bullet"/>
+      <w:lvlText w:val="o"/>
       <w:lvlJc w:val="left"/>
       <w:pPr>
         <w:ind w:left="3600" w:hanging="360"/>
       </w:pPr>
+      <w:rPr>
+        <w:rFonts w:hint="default" w:ascii="Courier New" w:hAnsi="Courier New" w:cs="Courier New"/>
+      </w:rPr>
     </w:lvl>
     <w:lvl w:ilvl="5" w:tentative="0">
       <w:start w:val="1"/>
-      <w:numFmt w:val="lowerRoman"/>
-      <w:lvlText w:val="%6."/>
-      <w:lvlJc w:val="right"/>
-      <w:pPr>
-        <w:ind w:left="4320" w:hanging="180"/>
-      </w:pPr>
+      <w:numFmt w:val="bullet"/>
+      <w:lvlText w:val=""/>
+      <w:lvlJc w:val="left"/>
+      <w:pPr>
+        <w:ind w:left="4320" w:hanging="360"/>
+      </w:pPr>
+      <w:rPr>
+        <w:rFonts w:hint="default" w:ascii="Wingdings" w:hAnsi="Wingdings"/>
+      </w:rPr>
     </w:lvl>
     <w:lvl w:ilvl="6" w:tentative="0">
       <w:start w:val="1"/>
-      <w:numFmt w:val="decimal"/>
-      <w:lvlText w:val="%7."/>
+      <w:numFmt w:val="bullet"/>
+      <w:lvlText w:val=""/>
       <w:lvlJc w:val="left"/>
       <w:pPr>
         <w:ind w:left="5040" w:hanging="360"/>
       </w:pPr>
+      <w:rPr>
+        <w:rFonts w:hint="default" w:ascii="Symbol" w:hAnsi="Symbol"/>
+      </w:rPr>
     </w:lvl>
     <w:lvl w:ilvl="7" w:tentative="0">
       <w:start w:val="1"/>
-      <w:numFmt w:val="lowerLetter"/>
-      <w:lvlText w:val="%8."/>
+      <w:numFmt w:val="bullet"/>
+      <w:lvlText w:val="o"/>
       <w:lvlJc w:val="left"/>
       <w:pPr>
         <w:ind w:left="5760" w:hanging="360"/>
       </w:pPr>
+      <w:rPr>
+        <w:rFonts w:hint="default" w:ascii="Courier New" w:hAnsi="Courier New" w:cs="Courier New"/>
+      </w:rPr>
     </w:lvl>
     <w:lvl w:ilvl="8" w:tentative="0">
       <w:start w:val="1"/>
-      <w:numFmt w:val="lowerRoman"/>
-      <w:lvlText w:val="%9."/>
-      <w:lvlJc w:val="right"/>
-      <w:pPr>
-        <w:ind w:left="6480" w:hanging="180"/>
-      </w:pPr>
+      <w:numFmt w:val="bullet"/>
+      <w:lvlText w:val=""/>
+      <w:lvlJc w:val="left"/>
+      <w:pPr>
+        <w:ind w:left="6480" w:hanging="360"/>
+      </w:pPr>
+      <w:rPr>
+        <w:rFonts w:hint="default" w:ascii="Wingdings" w:hAnsi="Wingdings"/>
+      </w:rPr>
     </w:lvl>
   </w:abstractNum>
   <w:abstractNum w:abstractNumId="16">
@@ -40470,97 +41160,8 @@
       </w:pPr>
     </w:lvl>
   </w:abstractNum>
-  <w:abstractNum w:abstractNumId="21">
-    <w:nsid w:val="79DE7ACE"/>
-    <w:multiLevelType w:val="multilevel"/>
-    <w:tmpl w:val="79DE7ACE"/>
-    <w:lvl w:ilvl="0" w:tentative="0">
-      <w:start w:val="1"/>
-      <w:numFmt w:val="decimal"/>
-      <w:lvlText w:val="%1."/>
-      <w:lvlJc w:val="left"/>
-      <w:pPr>
-        <w:ind w:left="720" w:hanging="360"/>
-      </w:pPr>
-      <w:rPr>
-        <w:rFonts w:hint="default"/>
-      </w:rPr>
-    </w:lvl>
-    <w:lvl w:ilvl="1" w:tentative="0">
-      <w:start w:val="1"/>
-      <w:numFmt w:val="lowerLetter"/>
-      <w:lvlText w:val="%2."/>
-      <w:lvlJc w:val="left"/>
-      <w:pPr>
-        <w:ind w:left="1440" w:hanging="360"/>
-      </w:pPr>
-    </w:lvl>
-    <w:lvl w:ilvl="2" w:tentative="0">
-      <w:start w:val="1"/>
-      <w:numFmt w:val="lowerRoman"/>
-      <w:lvlText w:val="%3."/>
-      <w:lvlJc w:val="right"/>
-      <w:pPr>
-        <w:ind w:left="2160" w:hanging="180"/>
-      </w:pPr>
-    </w:lvl>
-    <w:lvl w:ilvl="3" w:tentative="0">
-      <w:start w:val="1"/>
-      <w:numFmt w:val="decimal"/>
-      <w:lvlText w:val="%4."/>
-      <w:lvlJc w:val="left"/>
-      <w:pPr>
-        <w:ind w:left="2880" w:hanging="360"/>
-      </w:pPr>
-    </w:lvl>
-    <w:lvl w:ilvl="4" w:tentative="0">
-      <w:start w:val="1"/>
-      <w:numFmt w:val="lowerLetter"/>
-      <w:lvlText w:val="%5."/>
-      <w:lvlJc w:val="left"/>
-      <w:pPr>
-        <w:ind w:left="3600" w:hanging="360"/>
-      </w:pPr>
-    </w:lvl>
-    <w:lvl w:ilvl="5" w:tentative="0">
-      <w:start w:val="1"/>
-      <w:numFmt w:val="lowerRoman"/>
-      <w:lvlText w:val="%6."/>
-      <w:lvlJc w:val="right"/>
-      <w:pPr>
-        <w:ind w:left="4320" w:hanging="180"/>
-      </w:pPr>
-    </w:lvl>
-    <w:lvl w:ilvl="6" w:tentative="0">
-      <w:start w:val="1"/>
-      <w:numFmt w:val="decimal"/>
-      <w:lvlText w:val="%7."/>
-      <w:lvlJc w:val="left"/>
-      <w:pPr>
-        <w:ind w:left="5040" w:hanging="360"/>
-      </w:pPr>
-    </w:lvl>
-    <w:lvl w:ilvl="7" w:tentative="0">
-      <w:start w:val="1"/>
-      <w:numFmt w:val="lowerLetter"/>
-      <w:lvlText w:val="%8."/>
-      <w:lvlJc w:val="left"/>
-      <w:pPr>
-        <w:ind w:left="5760" w:hanging="360"/>
-      </w:pPr>
-    </w:lvl>
-    <w:lvl w:ilvl="8" w:tentative="0">
-      <w:start w:val="1"/>
-      <w:numFmt w:val="lowerRoman"/>
-      <w:lvlText w:val="%9."/>
-      <w:lvlJc w:val="right"/>
-      <w:pPr>
-        <w:ind w:left="6480" w:hanging="180"/>
-      </w:pPr>
-    </w:lvl>
-  </w:abstractNum>
   <w:num w:numId="1">
-    <w:abstractNumId w:val="14"/>
+    <w:abstractNumId w:val="13"/>
   </w:num>
   <w:num w:numId="2">
     <w:abstractNumId w:val="3"/>
@@ -40593,36 +41194,33 @@
     <w:abstractNumId w:val="12"/>
   </w:num>
   <w:num w:numId="12">
-    <w:abstractNumId w:val="15"/>
+    <w:abstractNumId w:val="14"/>
   </w:num>
   <w:num w:numId="13">
     <w:abstractNumId w:val="20"/>
   </w:num>
   <w:num w:numId="14">
-    <w:abstractNumId w:val="13"/>
+    <w:abstractNumId w:val="7"/>
   </w:num>
   <w:num w:numId="15">
-    <w:abstractNumId w:val="7"/>
+    <w:abstractNumId w:val="4"/>
   </w:num>
   <w:num w:numId="16">
-    <w:abstractNumId w:val="4"/>
+    <w:abstractNumId w:val="16"/>
   </w:num>
   <w:num w:numId="17">
-    <w:abstractNumId w:val="21"/>
+    <w:abstractNumId w:val="18"/>
   </w:num>
   <w:num w:numId="18">
-    <w:abstractNumId w:val="16"/>
+    <w:abstractNumId w:val="15"/>
   </w:num>
   <w:num w:numId="19">
-    <w:abstractNumId w:val="18"/>
+    <w:abstractNumId w:val="10"/>
   </w:num>
   <w:num w:numId="20">
-    <w:abstractNumId w:val="10"/>
+    <w:abstractNumId w:val="9"/>
   </w:num>
   <w:num w:numId="21">
-    <w:abstractNumId w:val="9"/>
-  </w:num>
-  <w:num w:numId="22">
     <w:abstractNumId w:val="5"/>
   </w:num>
 </w:numbering>
